--- a/Racun_sema.docx
+++ b/Racun_sema.docx
@@ -3,172 +3,30 @@
 <w:document xmlns:wpc="http://schemas.microsoft.com/office/word/2010/wordprocessingCanvas" xmlns:cx="http://schemas.microsoft.com/office/drawing/2014/chartex" xmlns:cx1="http://schemas.microsoft.com/office/drawing/2015/9/8/chartex" xmlns:cx2="http://schemas.microsoft.com/office/drawing/2015/10/21/chartex" xmlns:cx3="http://schemas.microsoft.com/office/drawing/2016/5/9/chartex" xmlns:cx4="http://schemas.microsoft.com/office/drawing/2016/5/10/chartex" xmlns:cx5="http://schemas.microsoft.com/office/drawing/2016/5/11/chartex" xmlns:cx6="http://schemas.microsoft.com/office/drawing/2016/5/12/chartex" xmlns:cx7="http://schemas.microsoft.com/office/drawing/2016/5/13/chartex" xmlns:cx8="http://schemas.microsoft.com/office/drawing/2016/5/14/chartex" xmlns:mc="http://schemas.openxmlformats.org/markup-compatibility/2006" xmlns:aink="http://schemas.microsoft.com/office/drawing/2016/ink" xmlns:am3d="http://schemas.microsoft.com/office/drawing/2017/model3d" xmlns:o="urn:schemas-microsoft-com:office:office" xmlns:oel="http://schemas.microsoft.com/office/2019/extlst" xmlns:r="http://schemas.openxmlformats.org/officeDocument/2006/relationships" xmlns:m="http://schemas.openxmlformats.org/officeDocument/2006/math" xmlns:v="urn:schemas-microsoft-com:vml" xmlns:wp14="http://schemas.microsoft.com/office/word/2010/wordprocessingDrawing" xmlns:wp="http://schemas.openxmlformats.org/drawingml/2006/wordprocessingDrawing" xmlns:w10="urn:schemas-microsoft-com:office:word" xmlns:w="http://schemas.openxmlformats.org/wordprocessingml/2006/main" xmlns:w14="http://schemas.microsoft.com/office/word/2010/wordml" xmlns:w15="http://schemas.microsoft.com/office/word/2012/wordml" xmlns:w16cex="http://schemas.microsoft.com/office/word/2018/wordml/cex" xmlns:w16cid="http://schemas.microsoft.com/office/word/2016/wordml/cid" xmlns:w16="http://schemas.microsoft.com/office/word/2018/wordml" xmlns:w16du="http://schemas.microsoft.com/office/word/2023/wordml/word16du" xmlns:w16sdtdh="http://schemas.microsoft.com/office/word/2020/wordml/sdtdatahash" xmlns:w16sdtfl="http://schemas.microsoft.com/office/word/2024/wordml/sdtformatlock" xmlns:w16se="http://schemas.microsoft.com/office/word/2015/wordml/symex" xmlns:wpg="http://schemas.microsoft.com/office/word/2010/wordprocessingGroup" xmlns:wpi="http://schemas.microsoft.com/office/word/2010/wordprocessingInk" xmlns:wne="http://schemas.microsoft.com/office/word/2006/wordml" xmlns:wps="http://schemas.microsoft.com/office/word/2010/wordprocessingShape" mc:Ignorable="w14 w15 w16se w16cid w16 w16cex w16sdtdh w16sdtfl w16du wp14">
   <w:body>
     <w:p>
-      <w:pPr>
-        <w:spacing w:after="231"/>
-      </w:pPr>
-      <w:r>
-        <w:rPr>
-          <w:rFonts w:ascii="Times New Roman" w:eastAsia="Times New Roman" w:hAnsi="Times New Roman" w:cs="Times New Roman"/>
-          <w:sz w:val="18"/>
-        </w:rPr>
-        <w:t>UNIVERZITET U BEOGRADU ŠUMARSKI FAKULTET</w:t>
-      </w:r>
-    </w:p>
-    <w:p>
-      <w:pPr>
-        <w:spacing w:after="20" w:line="265" w:lineRule="auto"/>
-        <w:ind w:left="-5" w:right="5701" w:hanging="10"/>
-      </w:pPr>
-      <w:r>
-        <w:rPr>
-          <w:rFonts w:ascii="Times New Roman" w:eastAsia="Times New Roman" w:hAnsi="Times New Roman" w:cs="Times New Roman"/>
-          <w:sz w:val="18"/>
-        </w:rPr>
-        <w:t>Adresa:   KNEZA VISESLAVA 1, 11000</w:t>
-      </w:r>
-    </w:p>
-    <w:p>
-      <w:pPr>
-        <w:spacing w:after="20" w:line="265" w:lineRule="auto"/>
-        <w:ind w:left="-5" w:right="5701" w:hanging="10"/>
-      </w:pPr>
-      <w:r>
-        <w:rPr>
-          <w:rFonts w:ascii="Times New Roman" w:eastAsia="Times New Roman" w:hAnsi="Times New Roman" w:cs="Times New Roman"/>
-          <w:sz w:val="18"/>
-        </w:rPr>
-        <w:t>Telefon:  011-3053-990</w:t>
-      </w:r>
-    </w:p>
-    <w:p>
-      <w:pPr>
-        <w:spacing w:after="20" w:line="265" w:lineRule="auto"/>
-        <w:ind w:left="-5" w:right="5701" w:hanging="10"/>
-      </w:pPr>
-      <w:r>
-        <w:rPr>
-          <w:rFonts w:ascii="Times New Roman" w:eastAsia="Times New Roman" w:hAnsi="Times New Roman" w:cs="Times New Roman"/>
-          <w:sz w:val="18"/>
-        </w:rPr>
-        <w:t>Tek.račun:   840-0000001878666-24</w:t>
-      </w:r>
-    </w:p>
-    <w:p>
-      <w:pPr>
-        <w:spacing w:after="20" w:line="265" w:lineRule="auto"/>
-        <w:ind w:left="-5" w:right="5701" w:hanging="10"/>
-      </w:pPr>
-      <w:r>
-        <w:rPr>
-          <w:rFonts w:ascii="Times New Roman" w:eastAsia="Times New Roman" w:hAnsi="Times New Roman" w:cs="Times New Roman"/>
-          <w:sz w:val="18"/>
-        </w:rPr>
-        <w:t>Matični broj: 07009291</w:t>
-      </w:r>
-    </w:p>
-    <w:p>
-      <w:pPr>
-        <w:framePr w:wrap="around" w:vAnchor="text" w:hAnchor="text" w:x="6151" w:y="-456"/>
-        <w:spacing w:after="274"/>
-        <w:suppressOverlap/>
-      </w:pPr>
-      <w:r>
-        <w:rPr>
-          <w:rFonts w:ascii="Times New Roman" w:eastAsia="Times New Roman" w:hAnsi="Times New Roman" w:cs="Times New Roman"/>
-          <w:sz w:val="18"/>
-        </w:rPr>
-        <w:t>PIB: 101833051</w:t>
-      </w:r>
-      <w:r>
-        <w:rPr>
-          <w:rFonts w:ascii="Times New Roman" w:eastAsia="Times New Roman" w:hAnsi="Times New Roman" w:cs="Times New Roman"/>
-          <w:sz w:val="18"/>
-        </w:rPr>
-        <w:t>{kun}</w:t>
-      </w:r>
-    </w:p>
-    <w:p>
-      <w:pPr>
-        <w:framePr w:wrap="around" w:vAnchor="text" w:hAnchor="text" w:x="6151" w:y="-456"/>
-        <w:spacing w:after="24"/>
-        <w:suppressOverlap/>
-        <w:rPr>
-          <w:rFonts w:ascii="Times New Roman" w:eastAsia="Times New Roman" w:hAnsi="Times New Roman" w:cs="Times New Roman"/>
-          <w:sz w:val="18"/>
-        </w:rPr>
-      </w:pPr>
-      <w:r>
-        <w:rPr>
-          <w:rFonts w:ascii="Times New Roman" w:eastAsia="Times New Roman" w:hAnsi="Times New Roman" w:cs="Times New Roman"/>
-          <w:sz w:val="18"/>
-        </w:rPr>
-        <w:t>{ka</w:t>
-      </w:r>
-      <w:r>
-        <w:rPr>
-          <w:rFonts w:ascii="Times New Roman" w:eastAsia="Times New Roman" w:hAnsi="Times New Roman" w:cs="Times New Roman"/>
-          <w:sz w:val="18"/>
-        </w:rPr>
-        <w:t>}</w:t>
-      </w:r>
-    </w:p>
-    <w:p>
-      <w:pPr>
-        <w:framePr w:wrap="around" w:vAnchor="text" w:hAnchor="text" w:x="6151" w:y="-456"/>
-        <w:spacing w:after="24"/>
-        <w:suppressOverlap/>
-      </w:pPr>
-      <w:r>
-        <w:t>{kum}</w:t>
-      </w:r>
-    </w:p>
-    <w:p>
-      <w:pPr>
-        <w:framePr w:wrap="around" w:vAnchor="text" w:hAnchor="text" w:x="6151" w:y="-456"/>
-        <w:spacing w:after="24"/>
-        <w:suppressOverlap/>
-      </w:pPr>
-      <w:r>
-        <w:rPr>
-          <w:rFonts w:ascii="Times New Roman" w:eastAsia="Times New Roman" w:hAnsi="Times New Roman" w:cs="Times New Roman"/>
-          <w:sz w:val="18"/>
-        </w:rPr>
-        <w:t>PIB: {kpib}</w:t>
-      </w:r>
-    </w:p>
-    <w:p>
-      <w:pPr>
-        <w:spacing w:after="709" w:line="265" w:lineRule="auto"/>
-        <w:ind w:left="-5" w:right="5701" w:hanging="10"/>
-      </w:pPr>
-      <w:r>
-        <w:rPr>
-          <w:rFonts w:ascii="Times New Roman" w:eastAsia="Times New Roman" w:hAnsi="Times New Roman" w:cs="Times New Roman"/>
-          <w:sz w:val="18"/>
-        </w:rPr>
-        <w:t>Mat.broj: {kmb}</w:t>
-      </w:r>
-    </w:p>
-    <w:p>
-      <w:pPr>
-        <w:pStyle w:val="Heading1"/>
-      </w:pPr>
       <w:r>
         <w:rPr>
           <w:noProof/>
         </w:rPr>
         <w:drawing>
-          <wp:anchor distT="0" distB="0" distL="114300" distR="114300" simplePos="0" relativeHeight="251658240" behindDoc="0" locked="0" layoutInCell="1" allowOverlap="0" wp14:anchorId="2F0E60A9" wp14:editId="3E2E982C">
+          <wp:anchor distT="0" distB="0" distL="114300" distR="114300" simplePos="0" relativeHeight="251659264" behindDoc="1" locked="0" layoutInCell="1" allowOverlap="0" wp14:anchorId="29AC52C2" wp14:editId="74416282">
             <wp:simplePos x="0" y="0"/>
-            <wp:positionH relativeFrom="column">
-              <wp:posOffset>1789176</wp:posOffset>
+            <wp:positionH relativeFrom="margin">
+              <wp:posOffset>1866900</wp:posOffset>
             </wp:positionH>
             <wp:positionV relativeFrom="paragraph">
-              <wp:posOffset>-1306158</wp:posOffset>
+              <wp:posOffset>196850</wp:posOffset>
             </wp:positionV>
-            <wp:extent cx="1324356" cy="1335024"/>
-            <wp:effectExtent l="0" t="0" r="0" b="0"/>
-            <wp:wrapSquare wrapText="bothSides"/>
+            <wp:extent cx="1323975" cy="1334770"/>
+            <wp:effectExtent l="0" t="0" r="9525" b="0"/>
+            <wp:wrapThrough wrapText="bothSides">
+              <wp:wrapPolygon edited="0">
+                <wp:start x="0" y="0"/>
+                <wp:lineTo x="0" y="21271"/>
+                <wp:lineTo x="21445" y="21271"/>
+                <wp:lineTo x="21445" y="0"/>
+                <wp:lineTo x="0" y="0"/>
+              </wp:wrapPolygon>
+            </wp:wrapThrough>
             <wp:docPr id="10" name="Picture 10"/>
             <wp:cNvGraphicFramePr/>
             <a:graphic xmlns:a="http://schemas.openxmlformats.org/drawingml/2006/main">
@@ -179,7 +37,7 @@
                     <pic:cNvPicPr/>
                   </pic:nvPicPr>
                   <pic:blipFill>
-                    <a:blip r:embed="rId4"/>
+                    <a:blip r:embed="rId5"/>
                     <a:stretch>
                       <a:fillRect/>
                     </a:stretch>
@@ -187,7 +45,7 @@
                   <pic:spPr>
                     <a:xfrm>
                       <a:off x="0" y="0"/>
-                      <a:ext cx="1324356" cy="1335024"/>
+                      <a:ext cx="1323975" cy="1334770"/>
                     </a:xfrm>
                     <a:prstGeom prst="rect">
                       <a:avLst/>
@@ -203,31 +61,474 @@
         </w:drawing>
       </w:r>
       <w:r>
+        <w:t xml:space="preserve"> </w:t>
+      </w:r>
+      <w:r>
+        <w:t>UNIVERZITET U BEOGRADU ŠUMARSKI FAKULTET</w:t>
+      </w:r>
+    </w:p>
+    <w:p>
+      <w:pPr>
+        <w:spacing w:after="0"/>
+        <w:jc w:val="both"/>
+        <w:rPr>
+          <w:rFonts w:ascii="Times New Roman" w:hAnsi="Times New Roman" w:cs="Times New Roman"/>
+          <w:sz w:val="18"/>
+          <w:szCs w:val="18"/>
+        </w:rPr>
+        <w:sectPr>
+          <w:pgSz w:w="12240" w:h="15840"/>
+          <w:pgMar w:top="1440" w:right="1440" w:bottom="1440" w:left="1440" w:header="720" w:footer="720" w:gutter="0"/>
+          <w:cols w:space="720"/>
+          <w:docGrid w:linePitch="360"/>
+        </w:sectPr>
+      </w:pPr>
+    </w:p>
+    <w:p>
+      <w:pPr>
+        <w:spacing w:after="0"/>
+        <w:rPr>
+          <w:rFonts w:ascii="Times New Roman" w:hAnsi="Times New Roman" w:cs="Times New Roman"/>
+          <w:sz w:val="18"/>
+          <w:szCs w:val="18"/>
+        </w:rPr>
+      </w:pPr>
+      <w:r>
+        <w:rPr>
+          <w:rFonts w:ascii="Times New Roman" w:hAnsi="Times New Roman" w:cs="Times New Roman"/>
+          <w:sz w:val="18"/>
+          <w:szCs w:val="18"/>
+        </w:rPr>
+        <w:t xml:space="preserve">Adresa: KNEZA VIŠESLAVA 1, </w:t>
+      </w:r>
+    </w:p>
+    <w:p>
+      <w:pPr>
+        <w:spacing w:after="0"/>
+        <w:rPr>
+          <w:rFonts w:ascii="Times New Roman" w:hAnsi="Times New Roman" w:cs="Times New Roman"/>
+          <w:sz w:val="18"/>
+          <w:szCs w:val="18"/>
+        </w:rPr>
+      </w:pPr>
+      <w:r>
+        <w:rPr>
+          <w:rFonts w:ascii="Times New Roman" w:hAnsi="Times New Roman" w:cs="Times New Roman"/>
+          <w:sz w:val="18"/>
+          <w:szCs w:val="18"/>
+        </w:rPr>
+        <w:t xml:space="preserve">11 000 </w:t>
+      </w:r>
+    </w:p>
+    <w:p>
+      <w:pPr>
+        <w:spacing w:after="0"/>
+        <w:rPr>
+          <w:rFonts w:ascii="Times New Roman" w:hAnsi="Times New Roman" w:cs="Times New Roman"/>
+          <w:sz w:val="18"/>
+          <w:szCs w:val="18"/>
+        </w:rPr>
+      </w:pPr>
+      <w:r>
+        <w:rPr>
+          <w:rFonts w:ascii="Times New Roman" w:hAnsi="Times New Roman" w:cs="Times New Roman"/>
+          <w:sz w:val="18"/>
+          <w:szCs w:val="18"/>
+        </w:rPr>
+        <w:t xml:space="preserve">Telefon: 011-3053-990 </w:t>
+      </w:r>
+    </w:p>
+    <w:p>
+      <w:pPr>
+        <w:spacing w:after="0"/>
+        <w:rPr>
+          <w:rFonts w:ascii="Times New Roman" w:eastAsia="Times New Roman" w:hAnsi="Times New Roman" w:cs="Times New Roman"/>
+          <w:sz w:val="18"/>
+        </w:rPr>
+      </w:pPr>
+      <w:r>
+        <w:rPr>
+          <w:rFonts w:ascii="Times New Roman" w:hAnsi="Times New Roman" w:cs="Times New Roman"/>
+          <w:sz w:val="18"/>
+          <w:szCs w:val="18"/>
+        </w:rPr>
+        <w:t xml:space="preserve">Tek. račun: </w:t>
+      </w:r>
+      <w:r>
+        <w:rPr>
+          <w:rFonts w:ascii="Times New Roman" w:eastAsia="Times New Roman" w:hAnsi="Times New Roman" w:cs="Times New Roman"/>
+          <w:sz w:val="18"/>
+        </w:rPr>
+        <w:t>840-0000001878666-24</w:t>
+      </w:r>
+    </w:p>
+    <w:p>
+      <w:pPr>
+        <w:spacing w:after="0"/>
+        <w:rPr>
+          <w:rFonts w:ascii="Times New Roman" w:hAnsi="Times New Roman" w:cs="Times New Roman"/>
+          <w:sz w:val="18"/>
+          <w:szCs w:val="18"/>
+        </w:rPr>
+      </w:pPr>
+      <w:r>
+        <w:rPr>
+          <w:rFonts w:ascii="Times New Roman" w:hAnsi="Times New Roman" w:cs="Times New Roman"/>
+          <w:sz w:val="18"/>
+          <w:szCs w:val="18"/>
+        </w:rPr>
+        <w:t xml:space="preserve">Matični broj: </w:t>
+      </w:r>
+      <w:r>
+        <w:rPr>
+          <w:rFonts w:ascii="Times New Roman" w:eastAsia="Times New Roman" w:hAnsi="Times New Roman" w:cs="Times New Roman"/>
+          <w:sz w:val="18"/>
+        </w:rPr>
+        <w:t>07009291</w:t>
+      </w:r>
+    </w:p>
+    <w:p>
+      <w:pPr>
+        <w:spacing w:after="0"/>
+        <w:ind w:left="720" w:firstLine="720"/>
+        <w:rPr>
+          <w:rFonts w:ascii="Times New Roman" w:hAnsi="Times New Roman" w:cs="Times New Roman"/>
+          <w:sz w:val="18"/>
+          <w:szCs w:val="18"/>
+        </w:rPr>
+      </w:pPr>
+    </w:p>
+    <w:p>
+      <w:pPr>
+        <w:spacing w:after="0"/>
+        <w:ind w:left="1440" w:firstLine="720"/>
+        <w:rPr>
+          <w:rFonts w:ascii="Times New Roman" w:hAnsi="Times New Roman" w:cs="Times New Roman"/>
+          <w:sz w:val="18"/>
+          <w:szCs w:val="18"/>
+        </w:rPr>
+      </w:pPr>
+    </w:p>
+    <w:p>
+      <w:pPr>
+        <w:spacing w:after="0"/>
+        <w:ind w:left="720" w:firstLine="720"/>
+        <w:rPr>
+          <w:rFonts w:ascii="Times New Roman" w:hAnsi="Times New Roman" w:cs="Times New Roman"/>
+          <w:sz w:val="18"/>
+          <w:szCs w:val="18"/>
+        </w:rPr>
+      </w:pPr>
+      <w:r>
+        <w:rPr>
+          <w:rFonts w:ascii="Times New Roman" w:hAnsi="Times New Roman" w:cs="Times New Roman"/>
+          <w:sz w:val="18"/>
+          <w:szCs w:val="18"/>
+        </w:rPr>
+        <w:t xml:space="preserve">Kupac: </w:t>
+      </w:r>
+      <w:r>
+        <w:rPr>
+          <w:rFonts w:ascii="Times New Roman" w:hAnsi="Times New Roman" w:cs="Times New Roman"/>
+          <w:sz w:val="18"/>
+          <w:szCs w:val="18"/>
+        </w:rPr>
+        <w:t>{</w:t>
+      </w:r>
+      <w:r>
+        <w:rPr>
+          <w:rFonts w:ascii="Times New Roman" w:hAnsi="Times New Roman" w:cs="Times New Roman"/>
+          <w:sz w:val="18"/>
+          <w:szCs w:val="18"/>
+        </w:rPr>
+        <w:t>kupacNaziv</w:t>
+      </w:r>
+      <w:r>
+        <w:rPr>
+          <w:rFonts w:ascii="Times New Roman" w:hAnsi="Times New Roman" w:cs="Times New Roman"/>
+          <w:sz w:val="18"/>
+          <w:szCs w:val="18"/>
+        </w:rPr>
+        <w:t>}</w:t>
+      </w:r>
+    </w:p>
+    <w:p>
+      <w:pPr>
+        <w:spacing w:after="0"/>
+        <w:ind w:left="720" w:firstLine="720"/>
+        <w:rPr>
+          <w:rFonts w:ascii="Times New Roman" w:hAnsi="Times New Roman" w:cs="Times New Roman"/>
+          <w:sz w:val="18"/>
+          <w:szCs w:val="18"/>
+        </w:rPr>
+      </w:pPr>
+      <w:r>
+        <w:rPr>
+          <w:rFonts w:ascii="Times New Roman" w:hAnsi="Times New Roman" w:cs="Times New Roman"/>
+          <w:sz w:val="18"/>
+          <w:szCs w:val="18"/>
+        </w:rPr>
+        <w:t xml:space="preserve">Adresa: </w:t>
+      </w:r>
+      <w:r>
+        <w:rPr>
+          <w:rFonts w:ascii="Times New Roman" w:hAnsi="Times New Roman" w:cs="Times New Roman"/>
+          <w:sz w:val="18"/>
+          <w:szCs w:val="18"/>
+        </w:rPr>
+        <w:t>{ka}</w:t>
+      </w:r>
+    </w:p>
+    <w:p>
+      <w:pPr>
+        <w:spacing w:after="0"/>
+        <w:ind w:left="720" w:firstLine="720"/>
+        <w:rPr>
+          <w:rFonts w:ascii="Times New Roman" w:hAnsi="Times New Roman" w:cs="Times New Roman"/>
+          <w:sz w:val="18"/>
+          <w:szCs w:val="18"/>
+        </w:rPr>
+      </w:pPr>
+      <w:r>
+        <w:rPr>
+          <w:rFonts w:ascii="Times New Roman" w:hAnsi="Times New Roman" w:cs="Times New Roman"/>
+          <w:sz w:val="18"/>
+          <w:szCs w:val="18"/>
+        </w:rPr>
+        <w:t xml:space="preserve">Mesto: </w:t>
+      </w:r>
+      <w:r>
+        <w:rPr>
+          <w:rFonts w:ascii="Times New Roman" w:hAnsi="Times New Roman" w:cs="Times New Roman"/>
+          <w:sz w:val="18"/>
+          <w:szCs w:val="18"/>
+        </w:rPr>
+        <w:t>{</w:t>
+      </w:r>
+      <w:r>
+        <w:rPr>
+          <w:rFonts w:ascii="Times New Roman" w:hAnsi="Times New Roman" w:cs="Times New Roman"/>
+          <w:sz w:val="18"/>
+          <w:szCs w:val="18"/>
+        </w:rPr>
+        <w:t>kum</w:t>
+      </w:r>
+      <w:r>
+        <w:rPr>
+          <w:rFonts w:ascii="Times New Roman" w:hAnsi="Times New Roman" w:cs="Times New Roman"/>
+          <w:sz w:val="18"/>
+          <w:szCs w:val="18"/>
+        </w:rPr>
+        <w:t>}</w:t>
+      </w:r>
+    </w:p>
+    <w:p>
+      <w:pPr>
+        <w:spacing w:after="0"/>
+        <w:ind w:left="720" w:firstLine="720"/>
+        <w:rPr>
+          <w:rFonts w:ascii="Times New Roman" w:hAnsi="Times New Roman" w:cs="Times New Roman"/>
+          <w:sz w:val="18"/>
+          <w:szCs w:val="18"/>
+        </w:rPr>
+      </w:pPr>
+    </w:p>
+    <w:p>
+      <w:pPr>
+        <w:spacing w:after="0"/>
+        <w:ind w:left="720" w:firstLine="720"/>
+        <w:rPr>
+          <w:rFonts w:ascii="Times New Roman" w:hAnsi="Times New Roman" w:cs="Times New Roman"/>
+          <w:sz w:val="18"/>
+          <w:szCs w:val="18"/>
+        </w:rPr>
+      </w:pPr>
+      <w:r>
+        <w:rPr>
+          <w:rFonts w:ascii="Times New Roman" w:hAnsi="Times New Roman" w:cs="Times New Roman"/>
+          <w:sz w:val="18"/>
+          <w:szCs w:val="18"/>
+        </w:rPr>
+        <w:t>PIB: {kpib}</w:t>
+      </w:r>
+    </w:p>
+    <w:p>
+      <w:pPr>
+        <w:spacing w:after="0"/>
+        <w:ind w:left="720" w:firstLine="720"/>
+        <w:rPr>
+          <w:rFonts w:ascii="Times New Roman" w:hAnsi="Times New Roman" w:cs="Times New Roman"/>
+          <w:sz w:val="18"/>
+          <w:szCs w:val="18"/>
+        </w:rPr>
+      </w:pPr>
+      <w:r>
+        <w:rPr>
+          <w:rFonts w:ascii="Times New Roman" w:hAnsi="Times New Roman" w:cs="Times New Roman"/>
+          <w:sz w:val="18"/>
+          <w:szCs w:val="18"/>
+        </w:rPr>
+        <w:t>Mat. Broj: {kmb}</w:t>
+      </w:r>
+    </w:p>
+    <w:p>
+      <w:pPr>
+        <w:spacing w:after="0"/>
+        <w:ind w:left="720" w:firstLine="720"/>
+        <w:rPr>
+          <w:rFonts w:ascii="Times New Roman" w:hAnsi="Times New Roman" w:cs="Times New Roman"/>
+          <w:sz w:val="18"/>
+          <w:szCs w:val="18"/>
+        </w:rPr>
+      </w:pPr>
+    </w:p>
+    <w:p>
+      <w:pPr>
+        <w:spacing w:after="0"/>
+        <w:rPr>
+          <w:rFonts w:ascii="Times New Roman" w:hAnsi="Times New Roman" w:cs="Times New Roman"/>
+          <w:sz w:val="18"/>
+          <w:szCs w:val="18"/>
+        </w:rPr>
+        <w:sectPr>
+          <w:type w:val="continuous"/>
+          <w:pgSz w:w="12240" w:h="15840"/>
+          <w:pgMar w:top="1440" w:right="1440" w:bottom="1440" w:left="1440" w:header="720" w:footer="720" w:gutter="0"/>
+          <w:cols w:num="2" w:space="720"/>
+          <w:docGrid w:linePitch="360"/>
+        </w:sectPr>
+      </w:pPr>
+    </w:p>
+    <w:p>
+      <w:pPr>
+        <w:spacing w:after="0"/>
+        <w:rPr>
+          <w:rFonts w:ascii="Times New Roman" w:hAnsi="Times New Roman" w:cs="Times New Roman"/>
+          <w:sz w:val="18"/>
+          <w:szCs w:val="18"/>
+        </w:rPr>
+      </w:pPr>
+    </w:p>
+    <w:p>
+      <w:pPr>
+        <w:spacing w:after="0" w:line="265" w:lineRule="auto"/>
+        <w:ind w:left="-5" w:right="5701" w:hanging="10"/>
+        <w:rPr>
+          <w:rFonts w:ascii="Times New Roman" w:hAnsi="Times New Roman" w:cs="Times New Roman"/>
+          <w:sz w:val="18"/>
+          <w:szCs w:val="18"/>
+        </w:rPr>
+        <w:sectPr>
+          <w:type w:val="continuous"/>
+          <w:pgSz w:w="12240" w:h="15840"/>
+          <w:pgMar w:top="1440" w:right="1440" w:bottom="1440" w:left="1440" w:header="720" w:footer="720" w:gutter="0"/>
+          <w:cols w:space="720"/>
+          <w:docGrid w:linePitch="360"/>
+        </w:sectPr>
+      </w:pPr>
+    </w:p>
+    <w:p>
+      <w:pPr>
+        <w:spacing w:after="0" w:line="265" w:lineRule="auto"/>
+        <w:ind w:left="-5" w:right="5701" w:hanging="10"/>
+        <w:rPr>
+          <w:rFonts w:ascii="Times New Roman" w:hAnsi="Times New Roman" w:cs="Times New Roman"/>
+          <w:sz w:val="18"/>
+          <w:szCs w:val="18"/>
+        </w:rPr>
+      </w:pPr>
+    </w:p>
+    <w:p>
+      <w:pPr>
+        <w:jc w:val="both"/>
+        <w:rPr>
+          <w:rFonts w:ascii="Times New Roman" w:hAnsi="Times New Roman" w:cs="Times New Roman"/>
+          <w:sz w:val="18"/>
+          <w:szCs w:val="18"/>
+        </w:rPr>
+      </w:pPr>
+    </w:p>
+    <w:p>
+      <w:pPr>
+        <w:spacing w:after="0"/>
+        <w:jc w:val="both"/>
+        <w:rPr>
+          <w:rFonts w:ascii="Times New Roman" w:hAnsi="Times New Roman" w:cs="Times New Roman"/>
+          <w:b/>
+          <w:bCs/>
+          <w:szCs w:val="22"/>
+        </w:rPr>
+      </w:pPr>
+      <w:r>
+        <w:rPr>
+          <w:rFonts w:ascii="Times New Roman" w:hAnsi="Times New Roman" w:cs="Times New Roman"/>
+          <w:b/>
+          <w:bCs/>
+          <w:szCs w:val="22"/>
+        </w:rPr>
         <w:t xml:space="preserve">Račun: </w:t>
       </w:r>
       <w:r>
+        <w:rPr>
+          <w:rFonts w:ascii="Times New Roman" w:hAnsi="Times New Roman" w:cs="Times New Roman"/>
+          <w:b/>
+          <w:bCs/>
+          <w:szCs w:val="22"/>
+        </w:rPr>
         <w:t>{rbr}</w:t>
       </w:r>
     </w:p>
     <w:p>
       <w:pPr>
-        <w:spacing w:after="340"/>
-        <w:ind w:left="950"/>
-      </w:pPr>
-      <w:r>
-        <w:rPr>
-          <w:rFonts w:ascii="Times New Roman" w:eastAsia="Times New Roman" w:hAnsi="Times New Roman" w:cs="Times New Roman"/>
-          <w:sz w:val="16"/>
-        </w:rPr>
-        <w:t xml:space="preserve">Poziv na br. </w:t>
-      </w:r>
-      <w:r>
-        <w:rPr>
-          <w:rFonts w:ascii="Times New Roman" w:eastAsia="Times New Roman" w:hAnsi="Times New Roman" w:cs="Times New Roman"/>
-          <w:sz w:val="16"/>
-        </w:rPr>
-        <w:t>{pnb}</w:t>
-      </w:r>
+        <w:spacing w:after="0"/>
+        <w:jc w:val="both"/>
+        <w:rPr>
+          <w:rFonts w:ascii="Times New Roman" w:hAnsi="Times New Roman" w:cs="Times New Roman"/>
+          <w:sz w:val="18"/>
+          <w:szCs w:val="18"/>
+        </w:rPr>
+      </w:pPr>
+      <w:r>
+        <w:rPr>
+          <w:rFonts w:ascii="Times New Roman" w:hAnsi="Times New Roman" w:cs="Times New Roman"/>
+          <w:sz w:val="18"/>
+          <w:szCs w:val="18"/>
+        </w:rPr>
+        <w:t>Poziv na br. {pnb}</w:t>
+      </w:r>
+    </w:p>
+    <w:p>
+      <w:pPr>
+        <w:spacing w:after="0"/>
+        <w:jc w:val="both"/>
+        <w:rPr>
+          <w:rFonts w:ascii="Times New Roman" w:hAnsi="Times New Roman" w:cs="Times New Roman"/>
+          <w:sz w:val="18"/>
+          <w:szCs w:val="18"/>
+        </w:rPr>
+      </w:pPr>
+    </w:p>
+    <w:p>
+      <w:pPr>
+        <w:spacing w:after="0"/>
+        <w:jc w:val="both"/>
+        <w:rPr>
+          <w:rFonts w:ascii="Times New Roman" w:hAnsi="Times New Roman" w:cs="Times New Roman"/>
+          <w:sz w:val="18"/>
+          <w:szCs w:val="18"/>
+        </w:rPr>
+      </w:pPr>
+    </w:p>
+    <w:p>
+      <w:pPr>
+        <w:spacing w:after="0"/>
+        <w:jc w:val="both"/>
+        <w:rPr>
+          <w:rFonts w:ascii="Times New Roman" w:hAnsi="Times New Roman" w:cs="Times New Roman"/>
+          <w:sz w:val="18"/>
+          <w:szCs w:val="18"/>
+        </w:rPr>
+      </w:pPr>
     </w:p>
     <w:p>
       <w:pPr>
@@ -236,20 +537,33 @@
         </w:tabs>
         <w:spacing w:after="92"/>
         <w:ind w:left="-15"/>
-      </w:pPr>
-      <w:r>
-        <w:rPr>
-          <w:rFonts w:ascii="Times New Roman" w:eastAsia="Times New Roman" w:hAnsi="Times New Roman" w:cs="Times New Roman"/>
-          <w:sz w:val="18"/>
-        </w:rPr>
-        <w:t>Komercijalista:</w:t>
-      </w:r>
-      <w:r>
-        <w:rPr>
-          <w:rFonts w:ascii="Times New Roman" w:eastAsia="Times New Roman" w:hAnsi="Times New Roman" w:cs="Times New Roman"/>
-          <w:sz w:val="18"/>
-        </w:rPr>
-        <w:t xml:space="preserve"> {kom}</w:t>
+        <w:rPr>
+          <w:rFonts w:ascii="Times New Roman" w:eastAsia="Times New Roman" w:hAnsi="Times New Roman" w:cs="Times New Roman"/>
+          <w:sz w:val="18"/>
+        </w:rPr>
+        <w:sectPr>
+          <w:type w:val="continuous"/>
+          <w:pgSz w:w="12240" w:h="15840"/>
+          <w:pgMar w:top="1440" w:right="1022" w:bottom="1440" w:left="547" w:header="720" w:footer="720" w:gutter="0"/>
+          <w:cols w:space="720"/>
+          <w:docGrid w:linePitch="360"/>
+        </w:sectPr>
+      </w:pPr>
+    </w:p>
+    <w:p>
+      <w:pPr>
+        <w:tabs>
+          <w:tab w:val="center" w:pos="2072"/>
+        </w:tabs>
+        <w:spacing w:after="92"/>
+        <w:ind w:left="-15"/>
+      </w:pPr>
+      <w:r>
+        <w:rPr>
+          <w:rFonts w:ascii="Times New Roman" w:eastAsia="Times New Roman" w:hAnsi="Times New Roman" w:cs="Times New Roman"/>
+          <w:sz w:val="18"/>
+        </w:rPr>
+        <w:t>Komercijalista: {kom}</w:t>
       </w:r>
     </w:p>
     <w:p>
@@ -262,14 +576,7 @@
           <w:rFonts w:ascii="Times New Roman" w:eastAsia="Times New Roman" w:hAnsi="Times New Roman" w:cs="Times New Roman"/>
           <w:sz w:val="18"/>
         </w:rPr>
-        <w:t xml:space="preserve">Napomena: </w:t>
-      </w:r>
-      <w:r>
-        <w:rPr>
-          <w:rFonts w:ascii="Times New Roman" w:eastAsia="Times New Roman" w:hAnsi="Times New Roman" w:cs="Times New Roman"/>
-          <w:sz w:val="18"/>
-        </w:rPr>
-        <w:t>{nap}</w:t>
+        <w:t>Napomena: {nap}</w:t>
       </w:r>
     </w:p>
     <w:p>
@@ -282,37 +589,24 @@
           <w:rFonts w:ascii="Times New Roman" w:eastAsia="Times New Roman" w:hAnsi="Times New Roman" w:cs="Times New Roman"/>
           <w:sz w:val="18"/>
         </w:rPr>
-        <w:t>Broj ugovora: DB-149/1</w:t>
-      </w:r>
-    </w:p>
-    <w:p>
-      <w:pPr>
-        <w:tabs>
-          <w:tab w:val="center" w:pos="9641"/>
-        </w:tabs>
-        <w:spacing w:after="105"/>
-        <w:ind w:left="-15"/>
-      </w:pPr>
-      <w:r>
-        <w:rPr>
-          <w:rFonts w:ascii="Times New Roman" w:eastAsia="Times New Roman" w:hAnsi="Times New Roman" w:cs="Times New Roman"/>
-          <w:sz w:val="18"/>
-        </w:rPr>
-        <w:t>Način plaćanja:</w:t>
-      </w:r>
-      <w:r>
-        <w:rPr>
-          <w:rFonts w:ascii="Times New Roman" w:eastAsia="Times New Roman" w:hAnsi="Times New Roman" w:cs="Times New Roman"/>
-          <w:sz w:val="18"/>
-        </w:rPr>
-        <w:t xml:space="preserve"> </w:t>
-      </w:r>
-      <w:r>
-        <w:rPr>
-          <w:rFonts w:ascii="Times New Roman" w:eastAsia="Times New Roman" w:hAnsi="Times New Roman" w:cs="Times New Roman"/>
-          <w:sz w:val="18"/>
-        </w:rPr>
-        <w:t>{np}</w:t>
+        <w:t xml:space="preserve">Broj ugovora: </w:t>
+      </w:r>
+    </w:p>
+    <w:p>
+      <w:pPr>
+        <w:spacing w:after="0"/>
+        <w:jc w:val="both"/>
+        <w:rPr>
+          <w:rFonts w:ascii="Times New Roman" w:eastAsia="Times New Roman" w:hAnsi="Times New Roman" w:cs="Times New Roman"/>
+          <w:sz w:val="18"/>
+        </w:rPr>
+      </w:pPr>
+      <w:r>
+        <w:rPr>
+          <w:rFonts w:ascii="Times New Roman" w:eastAsia="Times New Roman" w:hAnsi="Times New Roman" w:cs="Times New Roman"/>
+          <w:sz w:val="18"/>
+        </w:rPr>
+        <w:t>Način plaćanja: {np}</w:t>
       </w:r>
       <w:r>
         <w:rPr>
@@ -320,14 +614,69 @@
           <w:sz w:val="18"/>
         </w:rPr>
         <w:tab/>
-        <w:t xml:space="preserve">DPO: </w:t>
-      </w:r>
-      <w:r>
-        <w:rPr>
-          <w:rFonts w:ascii="Times New Roman" w:eastAsia="Times New Roman" w:hAnsi="Times New Roman" w:cs="Times New Roman"/>
-          <w:sz w:val="18"/>
-        </w:rPr>
-        <w:t>{dat}</w:t>
+      </w:r>
+      <w:r>
+        <w:rPr>
+          <w:rFonts w:ascii="Times New Roman" w:eastAsia="Times New Roman" w:hAnsi="Times New Roman" w:cs="Times New Roman"/>
+          <w:sz w:val="18"/>
+        </w:rPr>
+        <w:tab/>
+      </w:r>
+      <w:r>
+        <w:rPr>
+          <w:rFonts w:ascii="Times New Roman" w:eastAsia="Times New Roman" w:hAnsi="Times New Roman" w:cs="Times New Roman"/>
+          <w:sz w:val="18"/>
+        </w:rPr>
+        <w:tab/>
+      </w:r>
+      <w:r>
+        <w:rPr>
+          <w:rFonts w:ascii="Times New Roman" w:eastAsia="Times New Roman" w:hAnsi="Times New Roman" w:cs="Times New Roman"/>
+          <w:sz w:val="18"/>
+        </w:rPr>
+        <w:tab/>
+      </w:r>
+      <w:r>
+        <w:rPr>
+          <w:rFonts w:ascii="Times New Roman" w:eastAsia="Times New Roman" w:hAnsi="Times New Roman" w:cs="Times New Roman"/>
+          <w:sz w:val="18"/>
+        </w:rPr>
+        <w:tab/>
+      </w:r>
+      <w:r>
+        <w:rPr>
+          <w:rFonts w:ascii="Times New Roman" w:eastAsia="Times New Roman" w:hAnsi="Times New Roman" w:cs="Times New Roman"/>
+          <w:sz w:val="18"/>
+        </w:rPr>
+        <w:tab/>
+      </w:r>
+      <w:r>
+        <w:rPr>
+          <w:rFonts w:ascii="Times New Roman" w:eastAsia="Times New Roman" w:hAnsi="Times New Roman" w:cs="Times New Roman"/>
+          <w:sz w:val="18"/>
+        </w:rPr>
+        <w:tab/>
+      </w:r>
+      <w:r>
+        <w:rPr>
+          <w:rFonts w:ascii="Times New Roman" w:eastAsia="Times New Roman" w:hAnsi="Times New Roman" w:cs="Times New Roman"/>
+          <w:sz w:val="18"/>
+        </w:rPr>
+        <w:tab/>
+      </w:r>
+      <w:r>
+        <w:rPr>
+          <w:rFonts w:ascii="Times New Roman" w:eastAsia="Times New Roman" w:hAnsi="Times New Roman" w:cs="Times New Roman"/>
+          <w:sz w:val="18"/>
+        </w:rPr>
+        <w:tab/>
+      </w:r>
+      <w:r>
+        <w:rPr>
+          <w:rFonts w:ascii="Times New Roman" w:eastAsia="Times New Roman" w:hAnsi="Times New Roman" w:cs="Times New Roman"/>
+          <w:sz w:val="18"/>
+        </w:rPr>
+        <w:tab/>
       </w:r>
     </w:p>
     <w:p>
@@ -338,60 +687,148 @@
           <w:tab w:val="center" w:pos="9582"/>
         </w:tabs>
         <w:spacing w:after="0"/>
+        <w:rPr>
+          <w:rFonts w:ascii="Times New Roman" w:eastAsia="Times New Roman" w:hAnsi="Times New Roman" w:cs="Times New Roman"/>
+          <w:sz w:val="18"/>
+        </w:rPr>
+      </w:pPr>
+      <w:r>
+        <w:rPr>
+          <w:rFonts w:ascii="Times New Roman" w:eastAsia="Times New Roman" w:hAnsi="Times New Roman" w:cs="Times New Roman"/>
+          <w:sz w:val="18"/>
+        </w:rPr>
+        <w:t>Datum:  {dat}</w:t>
+      </w:r>
+      <w:r>
+        <w:rPr>
+          <w:rFonts w:ascii="Times New Roman" w:eastAsia="Times New Roman" w:hAnsi="Times New Roman" w:cs="Times New Roman"/>
+          <w:sz w:val="18"/>
+        </w:rPr>
+        <w:tab/>
+      </w:r>
+    </w:p>
+    <w:p>
+      <w:pPr>
+        <w:tabs>
+          <w:tab w:val="center" w:pos="2584"/>
+          <w:tab w:val="center" w:pos="6270"/>
+          <w:tab w:val="center" w:pos="9582"/>
+        </w:tabs>
+        <w:spacing w:after="0"/>
         <w:ind w:left="-15"/>
-      </w:pPr>
-      <w:r>
-        <w:rPr>
-          <w:rFonts w:ascii="Times New Roman" w:eastAsia="Times New Roman" w:hAnsi="Times New Roman" w:cs="Times New Roman"/>
-          <w:sz w:val="18"/>
-        </w:rPr>
-        <w:t xml:space="preserve">Datum:  </w:t>
-      </w:r>
-      <w:r>
-        <w:rPr>
-          <w:rFonts w:ascii="Times New Roman" w:eastAsia="Times New Roman" w:hAnsi="Times New Roman" w:cs="Times New Roman"/>
-          <w:sz w:val="18"/>
-        </w:rPr>
-        <w:t>{dat}</w:t>
-      </w:r>
-      <w:r>
-        <w:rPr>
-          <w:rFonts w:ascii="Times New Roman" w:eastAsia="Times New Roman" w:hAnsi="Times New Roman" w:cs="Times New Roman"/>
-          <w:sz w:val="18"/>
-        </w:rPr>
-        <w:tab/>
+        <w:rPr>
+          <w:rFonts w:ascii="Times New Roman" w:eastAsia="Times New Roman" w:hAnsi="Times New Roman" w:cs="Times New Roman"/>
+          <w:sz w:val="18"/>
+        </w:rPr>
+      </w:pPr>
+      <w:r>
+        <w:rPr>
+          <w:rFonts w:ascii="Times New Roman" w:eastAsia="Times New Roman" w:hAnsi="Times New Roman" w:cs="Times New Roman"/>
+          <w:sz w:val="18"/>
+        </w:rPr>
         <w:t>Mesto: BEOGRAD</w:t>
       </w:r>
-      <w:r>
-        <w:rPr>
-          <w:rFonts w:ascii="Times New Roman" w:eastAsia="Times New Roman" w:hAnsi="Times New Roman" w:cs="Times New Roman"/>
-          <w:sz w:val="18"/>
-        </w:rPr>
-        <w:tab/>
-        <w:t xml:space="preserve">Datum prometa dobara i usluga: </w:t>
-      </w:r>
-      <w:r>
-        <w:rPr>
-          <w:rFonts w:ascii="Times New Roman" w:eastAsia="Times New Roman" w:hAnsi="Times New Roman" w:cs="Times New Roman"/>
-          <w:sz w:val="18"/>
-        </w:rPr>
-        <w:t>{dat}</w:t>
-      </w:r>
-      <w:r>
-        <w:rPr>
-          <w:rFonts w:ascii="Times New Roman" w:eastAsia="Times New Roman" w:hAnsi="Times New Roman" w:cs="Times New Roman"/>
-          <w:sz w:val="18"/>
-        </w:rPr>
-        <w:tab/>
-        <w:t xml:space="preserve">Valuta: </w:t>
-      </w:r>
-      <w:r>
-        <w:rPr>
-          <w:rFonts w:ascii="Times New Roman" w:eastAsia="Times New Roman" w:hAnsi="Times New Roman" w:cs="Times New Roman"/>
-          <w:sz w:val="18"/>
-        </w:rPr>
-        <w:t>{dat}</w:t>
-      </w:r>
+    </w:p>
+    <w:p>
+      <w:pPr>
+        <w:tabs>
+          <w:tab w:val="center" w:pos="2584"/>
+          <w:tab w:val="center" w:pos="6270"/>
+          <w:tab w:val="center" w:pos="9582"/>
+        </w:tabs>
+        <w:spacing w:after="0"/>
+        <w:ind w:left="-15"/>
+        <w:rPr>
+          <w:rFonts w:ascii="Times New Roman" w:eastAsia="Times New Roman" w:hAnsi="Times New Roman" w:cs="Times New Roman"/>
+          <w:sz w:val="18"/>
+        </w:rPr>
+      </w:pPr>
+      <w:r>
+        <w:rPr>
+          <w:rFonts w:ascii="Times New Roman" w:eastAsia="Times New Roman" w:hAnsi="Times New Roman" w:cs="Times New Roman"/>
+          <w:sz w:val="18"/>
+        </w:rPr>
+        <w:t>Datum prometa dobara i usluga: {dat}</w:t>
+      </w:r>
+    </w:p>
+    <w:p>
+      <w:pPr>
+        <w:tabs>
+          <w:tab w:val="center" w:pos="2584"/>
+          <w:tab w:val="center" w:pos="6270"/>
+          <w:tab w:val="center" w:pos="9582"/>
+        </w:tabs>
+        <w:spacing w:after="0"/>
+        <w:ind w:left="-15"/>
+        <w:rPr>
+          <w:rFonts w:ascii="Times New Roman" w:eastAsia="Times New Roman" w:hAnsi="Times New Roman" w:cs="Times New Roman"/>
+          <w:sz w:val="18"/>
+        </w:rPr>
+      </w:pPr>
+      <w:r>
+        <w:rPr>
+          <w:rFonts w:ascii="Times New Roman" w:eastAsia="Times New Roman" w:hAnsi="Times New Roman" w:cs="Times New Roman"/>
+          <w:sz w:val="18"/>
+        </w:rPr>
+        <w:t>Valuta: {dat}</w:t>
+      </w:r>
+    </w:p>
+    <w:p>
+      <w:pPr>
+        <w:spacing w:after="0"/>
+        <w:jc w:val="both"/>
+        <w:rPr>
+          <w:rFonts w:ascii="Times New Roman" w:eastAsia="Times New Roman" w:hAnsi="Times New Roman" w:cs="Times New Roman"/>
+          <w:sz w:val="18"/>
+        </w:rPr>
+      </w:pPr>
+      <w:r>
+        <w:rPr>
+          <w:rFonts w:ascii="Times New Roman" w:eastAsia="Times New Roman" w:hAnsi="Times New Roman" w:cs="Times New Roman"/>
+          <w:sz w:val="18"/>
+        </w:rPr>
+        <w:t>DPO: {dat}</w:t>
+      </w:r>
+    </w:p>
+    <w:p>
+      <w:pPr>
+        <w:tabs>
+          <w:tab w:val="center" w:pos="2584"/>
+          <w:tab w:val="center" w:pos="6270"/>
+          <w:tab w:val="center" w:pos="9582"/>
+        </w:tabs>
+        <w:spacing w:after="0"/>
+        <w:ind w:left="-15"/>
+        <w:sectPr>
+          <w:type w:val="continuous"/>
+          <w:pgSz w:w="12240" w:h="15840"/>
+          <w:pgMar w:top="1440" w:right="1022" w:bottom="1440" w:left="547" w:header="720" w:footer="720" w:gutter="0"/>
+          <w:cols w:num="2" w:space="720"/>
+          <w:docGrid w:linePitch="360"/>
+        </w:sectPr>
+      </w:pPr>
+    </w:p>
+    <w:p>
+      <w:pPr>
+        <w:tabs>
+          <w:tab w:val="center" w:pos="2584"/>
+          <w:tab w:val="center" w:pos="6270"/>
+          <w:tab w:val="center" w:pos="9582"/>
+        </w:tabs>
+        <w:spacing w:after="0"/>
+        <w:ind w:left="-15"/>
+      </w:pPr>
+    </w:p>
+    <w:p>
+      <w:pPr>
+        <w:spacing w:after="0"/>
+        <w:jc w:val="both"/>
+        <w:rPr>
+          <w:rFonts w:ascii="Times New Roman" w:hAnsi="Times New Roman" w:cs="Times New Roman"/>
+          <w:sz w:val="18"/>
+          <w:szCs w:val="18"/>
+        </w:rPr>
+      </w:pPr>
     </w:p>
     <w:tbl>
       <w:tblPr>
@@ -405,8 +842,8 @@
         <w:tblLook w:val="04A0" w:firstRow="1" w:lastRow="0" w:firstColumn="1" w:lastColumn="0" w:noHBand="0" w:noVBand="1"/>
       </w:tblPr>
       <w:tblGrid>
-        <w:gridCol w:w="698"/>
-        <w:gridCol w:w="1295"/>
+        <w:gridCol w:w="699"/>
+        <w:gridCol w:w="1294"/>
         <w:gridCol w:w="2564"/>
         <w:gridCol w:w="257"/>
         <w:gridCol w:w="980"/>
@@ -439,13 +876,6 @@
                 <w:tab w:val="right" w:pos="646"/>
               </w:tabs>
             </w:pPr>
-            <w:r>
-              <w:rPr>
-                <w:rFonts w:ascii="Times New Roman" w:eastAsia="Times New Roman" w:hAnsi="Times New Roman" w:cs="Times New Roman"/>
-                <w:sz w:val="16"/>
-              </w:rPr>
-              <w:t xml:space="preserve"> </w:t>
-            </w:r>
             <w:r>
               <w:rPr>
                 <w:rFonts w:ascii="Times New Roman" w:eastAsia="Times New Roman" w:hAnsi="Times New Roman" w:cs="Times New Roman"/>
@@ -700,7 +1130,7 @@
         <mc:AlternateContent>
           <mc:Choice Requires="wpg">
             <w:drawing>
-              <wp:inline distT="0" distB="0" distL="0" distR="0" wp14:anchorId="52979F49" wp14:editId="1DC69B39">
+              <wp:inline distT="0" distB="0" distL="0" distR="0" wp14:anchorId="67AF34DC" wp14:editId="478BBF0D">
                 <wp:extent cx="6888481" cy="217932"/>
                 <wp:effectExtent l="0" t="0" r="0" b="0"/>
                 <wp:docPr id="1407" name="Group 1407"/>
@@ -829,17 +1259,18 @@
               </wp:inline>
             </w:drawing>
           </mc:Choice>
-          <mc:Fallback xmlns:a="http://schemas.openxmlformats.org/drawingml/2006/main">
+          <mc:Fallback>
             <w:pict>
-              <v:group id="Group 1407" style="width:542.4pt;height:17.16pt;mso-position-horizontal-relative:char;mso-position-vertical-relative:line" coordsize="68884,2179">
-                <v:shape id="Shape 2563" style="position:absolute;width:68869;height:2164;left:15;top:15;" coordsize="6886957,216408" path="m0,0l6886957,0l6886957,216408l0,216408l0,0">
-                  <v:stroke weight="0pt" endcap="flat" joinstyle="miter" miterlimit="10" on="false" color="#000000" opacity="0"/>
-                  <v:fill on="true" color="#e0e0e0"/>
+              <v:group w14:anchorId="139CBCB5" id="Group 1407" o:spid="_x0000_s1026" style="width:542.4pt;height:17.15pt;mso-position-horizontal-relative:char;mso-position-vertical-relative:line" coordsize="68884,2179" o:gfxdata="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">
+                <v:shape id="Shape 2562" o:spid="_x0000_s1027" style="position:absolute;left:15;top:15;width:68869;height:2164;visibility:visible;mso-wrap-style:square;v-text-anchor:top" coordsize="6886957,216408" o:gfxdata="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" path="m,l6886957,r,216408l,216408,,e" fillcolor="#e0e0e0" stroked="f" strokeweight="0">
+                  <v:stroke miterlimit="83231f" joinstyle="miter"/>
+                  <v:path arrowok="t" textboxrect="0,0,6886957,216408"/>
                 </v:shape>
-                <v:shape id="Shape 53" style="position:absolute;width:68884;height:2179;left:0;top:0;" coordsize="6888481,217932" path="m0,0l6888481,0l6888481,217932l0,217932x">
-                  <v:stroke weight="0.375pt" endcap="round" joinstyle="round" on="true" color="#000000"/>
-                  <v:fill on="false" color="#000000" opacity="0"/>
+                <v:shape id="Shape 53" o:spid="_x0000_s1028" style="position:absolute;width:68884;height:2179;visibility:visible;mso-wrap-style:square;v-text-anchor:top" coordsize="6888481,217932" o:gfxdata="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" path="m,l6888481,r,217932l,217932,,xe" filled="f" strokeweight=".1323mm">
+                  <v:stroke endcap="round"/>
+                  <v:path arrowok="t" textboxrect="0,0,6888481,217932"/>
                 </v:shape>
+                <w10:anchorlock/>
               </v:group>
             </w:pict>
           </mc:Fallback>
@@ -848,306 +1279,835 @@
     </w:p>
     <w:p>
       <w:pPr>
-        <w:spacing w:after="80"/>
-      </w:pPr>
-      <w:r>
-        <w:rPr>
-          <w:rFonts w:ascii="Times New Roman" w:eastAsia="Times New Roman" w:hAnsi="Times New Roman" w:cs="Times New Roman"/>
-          <w:sz w:val="12"/>
-        </w:rPr>
-        <w:t xml:space="preserve">Slovima:  </w:t>
-      </w:r>
-    </w:p>
-    <w:tbl>
-      <w:tblPr>
-        <w:tblStyle w:val="TableGrid"/>
-        <w:tblpPr w:vertAnchor="text" w:tblpY="126"/>
-        <w:tblOverlap w:val="never"/>
-        <w:tblW w:w="10604" w:type="dxa"/>
-        <w:tblInd w:w="0" w:type="dxa"/>
-        <w:tblLook w:val="04A0" w:firstRow="1" w:lastRow="0" w:firstColumn="1" w:lastColumn="0" w:noHBand="0" w:noVBand="1"/>
-      </w:tblPr>
-      <w:tblGrid>
-        <w:gridCol w:w="4149"/>
-        <w:gridCol w:w="1582"/>
-        <w:gridCol w:w="4873"/>
-      </w:tblGrid>
-      <w:tr>
-        <w:trPr>
-          <w:trHeight w:val="993"/>
-        </w:trPr>
-        <w:tc>
-          <w:tcPr>
-            <w:tcW w:w="5731" w:type="dxa"/>
-            <w:gridSpan w:val="2"/>
-            <w:tcBorders>
-              <w:top w:val="nil"/>
-              <w:left w:val="nil"/>
-              <w:bottom w:val="nil"/>
-              <w:right w:val="nil"/>
-            </w:tcBorders>
-          </w:tcPr>
-          <w:p>
-            <w:r>
-              <w:rPr>
-                <w:rFonts w:ascii="Times New Roman" w:eastAsia="Times New Roman" w:hAnsi="Times New Roman" w:cs="Times New Roman"/>
-                <w:sz w:val="12"/>
-              </w:rPr>
-              <w:t>========================Rekapitulacija PDV===========================</w:t>
-            </w:r>
-          </w:p>
-          <w:p>
-            <w:pPr>
-              <w:spacing w:after="1"/>
-            </w:pPr>
-            <w:r>
-              <w:rPr>
-                <w:rFonts w:ascii="Times New Roman" w:eastAsia="Times New Roman" w:hAnsi="Times New Roman" w:cs="Times New Roman"/>
-                <w:sz w:val="12"/>
-              </w:rPr>
-              <w:t>PDV %           Osnovica       IznosPDV       Av.osnov         Av.PDV</w:t>
-            </w:r>
-          </w:p>
-          <w:p>
-            <w:r>
-              <w:rPr>
-                <w:rFonts w:ascii="Times New Roman" w:eastAsia="Times New Roman" w:hAnsi="Times New Roman" w:cs="Times New Roman"/>
-                <w:sz w:val="12"/>
-              </w:rPr>
-              <w:t>---------------------------------------------------------------------</w:t>
-            </w:r>
-          </w:p>
-          <w:p>
-            <w:pPr>
-              <w:spacing w:after="1"/>
-            </w:pPr>
-            <w:r>
-              <w:rPr>
-                <w:rFonts w:ascii="Times New Roman" w:eastAsia="Times New Roman" w:hAnsi="Times New Roman" w:cs="Times New Roman"/>
-                <w:sz w:val="12"/>
-              </w:rPr>
-              <w:t xml:space="preserve">         </w:t>
-            </w:r>
-          </w:p>
-          <w:p>
-            <w:r>
-              <w:rPr>
-                <w:rFonts w:ascii="Times New Roman" w:eastAsia="Times New Roman" w:hAnsi="Times New Roman" w:cs="Times New Roman"/>
-                <w:sz w:val="12"/>
-              </w:rPr>
-              <w:t>---------------------------------------------------------------------</w:t>
-            </w:r>
-          </w:p>
-          <w:p>
-            <w:r>
-              <w:rPr>
-                <w:rFonts w:ascii="Times New Roman" w:eastAsia="Times New Roman" w:hAnsi="Times New Roman" w:cs="Times New Roman"/>
-                <w:sz w:val="12"/>
-              </w:rPr>
-              <w:t xml:space="preserve">Ukupno:            </w:t>
-            </w:r>
-          </w:p>
-        </w:tc>
-        <w:tc>
-          <w:tcPr>
-            <w:tcW w:w="4873" w:type="dxa"/>
-            <w:vMerge w:val="restart"/>
-            <w:tcBorders>
-              <w:top w:val="nil"/>
-              <w:left w:val="nil"/>
-              <w:bottom w:val="nil"/>
-              <w:right w:val="nil"/>
-            </w:tcBorders>
-            <w:vAlign w:val="bottom"/>
-          </w:tcPr>
-          <w:p>
-            <w:pPr>
-              <w:spacing w:line="217" w:lineRule="auto"/>
-              <w:rPr>
-                <w:rFonts w:ascii="Times New Roman" w:eastAsia="Times New Roman" w:hAnsi="Times New Roman" w:cs="Times New Roman"/>
-                <w:sz w:val="24"/>
-              </w:rPr>
-            </w:pPr>
-            <w:r>
-              <w:rPr>
-                <w:rFonts w:ascii="Times New Roman" w:eastAsia="Times New Roman" w:hAnsi="Times New Roman" w:cs="Times New Roman"/>
-                <w:sz w:val="24"/>
-              </w:rPr>
-              <w:t xml:space="preserve">Ukupna osnovica:       </w:t>
-            </w:r>
-            <w:r>
-              <w:rPr>
-                <w:rFonts w:ascii="Times New Roman" w:eastAsia="Times New Roman" w:hAnsi="Times New Roman" w:cs="Times New Roman"/>
-                <w:sz w:val="24"/>
-              </w:rPr>
-              <w:t>{osn}</w:t>
-            </w:r>
-          </w:p>
-          <w:p>
-            <w:pPr>
-              <w:spacing w:line="217" w:lineRule="auto"/>
-              <w:rPr>
-                <w:rFonts w:ascii="Times New Roman" w:eastAsia="Times New Roman" w:hAnsi="Times New Roman" w:cs="Times New Roman"/>
-                <w:sz w:val="24"/>
-              </w:rPr>
-            </w:pPr>
-            <w:r>
-              <w:rPr>
-                <w:rFonts w:ascii="Times New Roman" w:eastAsia="Times New Roman" w:hAnsi="Times New Roman" w:cs="Times New Roman"/>
-                <w:sz w:val="24"/>
-              </w:rPr>
-              <w:t>--------------------------------</w:t>
-            </w:r>
-          </w:p>
-          <w:p>
-            <w:pPr>
-              <w:spacing w:line="217" w:lineRule="auto"/>
-            </w:pPr>
-            <w:r>
-              <w:rPr>
-                <w:rFonts w:ascii="Times New Roman" w:eastAsia="Times New Roman" w:hAnsi="Times New Roman" w:cs="Times New Roman"/>
-                <w:sz w:val="24"/>
-              </w:rPr>
-              <w:t>Ukupan PDV:             {pdv}</w:t>
-            </w:r>
-          </w:p>
-          <w:p>
-            <w:pPr>
-              <w:spacing w:line="223" w:lineRule="auto"/>
-              <w:rPr>
-                <w:rFonts w:ascii="Times New Roman" w:eastAsia="Times New Roman" w:hAnsi="Times New Roman" w:cs="Times New Roman"/>
-                <w:sz w:val="24"/>
-              </w:rPr>
-            </w:pPr>
-            <w:r>
-              <w:rPr>
-                <w:rFonts w:ascii="Times New Roman" w:eastAsia="Times New Roman" w:hAnsi="Times New Roman" w:cs="Times New Roman"/>
-                <w:sz w:val="24"/>
-              </w:rPr>
-              <w:t>================================</w:t>
-            </w:r>
-          </w:p>
-          <w:p>
-            <w:pPr>
-              <w:spacing w:after="2000" w:line="223" w:lineRule="auto"/>
-              <w:rPr>
-                <w:rFonts w:ascii="Times New Roman" w:eastAsia="Times New Roman" w:hAnsi="Times New Roman" w:cs="Times New Roman"/>
-                <w:sz w:val="24"/>
-              </w:rPr>
-            </w:pPr>
-            <w:r>
-              <w:rPr>
-                <w:rFonts w:ascii="Times New Roman" w:eastAsia="Times New Roman" w:hAnsi="Times New Roman" w:cs="Times New Roman"/>
-                <w:sz w:val="24"/>
-              </w:rPr>
-              <w:t>ZA PLAĆANJE:         {uku}</w:t>
-            </w:r>
-          </w:p>
-          <w:p>
-            <w:pPr>
-              <w:ind w:left="812"/>
-              <w:jc w:val="center"/>
-            </w:pPr>
-            <w:r>
-              <w:rPr>
-                <w:rFonts w:ascii="Times New Roman" w:eastAsia="Times New Roman" w:hAnsi="Times New Roman" w:cs="Times New Roman"/>
-              </w:rPr>
-              <w:t>DEKAN:</w:t>
-            </w:r>
-          </w:p>
-        </w:tc>
-      </w:tr>
-      <w:tr>
-        <w:trPr>
-          <w:trHeight w:val="2404"/>
-        </w:trPr>
-        <w:tc>
-          <w:tcPr>
-            <w:tcW w:w="4150" w:type="dxa"/>
-            <w:tcBorders>
-              <w:top w:val="nil"/>
-              <w:left w:val="nil"/>
-              <w:bottom w:val="nil"/>
-              <w:right w:val="nil"/>
-            </w:tcBorders>
-            <w:vAlign w:val="bottom"/>
-          </w:tcPr>
-          <w:p>
-            <w:pPr>
-              <w:spacing w:after="1156"/>
-            </w:pPr>
-            <w:r>
-              <w:rPr>
-                <w:rFonts w:ascii="Times New Roman" w:eastAsia="Times New Roman" w:hAnsi="Times New Roman" w:cs="Times New Roman"/>
-                <w:sz w:val="16"/>
-              </w:rPr>
-              <w:t>Napomena o poreskom oslobođenju:</w:t>
-            </w:r>
-          </w:p>
-          <w:p>
-            <w:pPr>
-              <w:ind w:left="451"/>
-            </w:pPr>
-            <w:r>
-              <w:rPr>
-                <w:rFonts w:ascii="Times New Roman" w:eastAsia="Times New Roman" w:hAnsi="Times New Roman" w:cs="Times New Roman"/>
-              </w:rPr>
-              <w:t>Fakturisao:</w:t>
-            </w:r>
-          </w:p>
-        </w:tc>
-        <w:tc>
-          <w:tcPr>
-            <w:tcW w:w="1582" w:type="dxa"/>
-            <w:tcBorders>
-              <w:top w:val="nil"/>
-              <w:left w:val="nil"/>
-              <w:bottom w:val="nil"/>
-              <w:right w:val="nil"/>
-            </w:tcBorders>
-            <w:vAlign w:val="bottom"/>
-          </w:tcPr>
-          <w:p>
-            <w:r>
-              <w:rPr>
-                <w:rFonts w:ascii="Times New Roman" w:eastAsia="Times New Roman" w:hAnsi="Times New Roman" w:cs="Times New Roman"/>
-              </w:rPr>
-              <w:t>Kontrolisao:</w:t>
-            </w:r>
-          </w:p>
-        </w:tc>
-        <w:tc>
-          <w:tcPr>
-            <w:tcW w:w="0" w:type="auto"/>
-            <w:vMerge/>
-            <w:tcBorders>
-              <w:top w:val="nil"/>
-              <w:left w:val="nil"/>
-              <w:bottom w:val="nil"/>
-              <w:right w:val="nil"/>
-            </w:tcBorders>
-          </w:tcPr>
-          <w:p/>
-        </w:tc>
-      </w:tr>
-    </w:tbl>
-    <w:p>
-      <w:pPr>
-        <w:spacing w:after="0"/>
-        <w:ind w:right="479"/>
-        <w:jc w:val="right"/>
-      </w:pPr>
-      <w:r>
-        <w:rPr>
-          <w:rFonts w:ascii="Times New Roman" w:eastAsia="Times New Roman" w:hAnsi="Times New Roman" w:cs="Times New Roman"/>
-        </w:rPr>
-        <w:t>Dr Branko Stajić,red.prof.</w:t>
-      </w:r>
+        <w:jc w:val="both"/>
+        <w:rPr>
+          <w:rFonts w:ascii="Times New Roman" w:hAnsi="Times New Roman" w:cs="Times New Roman"/>
+          <w:sz w:val="14"/>
+          <w:szCs w:val="14"/>
+        </w:rPr>
+      </w:pPr>
+      <w:r>
+        <w:rPr>
+          <w:rFonts w:ascii="Times New Roman" w:hAnsi="Times New Roman" w:cs="Times New Roman"/>
+          <w:sz w:val="14"/>
+          <w:szCs w:val="14"/>
+        </w:rPr>
+        <w:t xml:space="preserve">Slolovima: </w:t>
+      </w:r>
+    </w:p>
+    <w:p>
+      <w:pPr>
+        <w:spacing w:after="0"/>
+        <w:jc w:val="both"/>
+        <w:rPr>
+          <w:rFonts w:ascii="Times New Roman" w:hAnsi="Times New Roman" w:cs="Times New Roman"/>
+          <w:sz w:val="18"/>
+          <w:szCs w:val="18"/>
+        </w:rPr>
+        <w:sectPr>
+          <w:type w:val="continuous"/>
+          <w:pgSz w:w="12240" w:h="15840"/>
+          <w:pgMar w:top="1440" w:right="1022" w:bottom="1440" w:left="547" w:header="720" w:footer="720" w:gutter="0"/>
+          <w:cols w:space="720"/>
+          <w:docGrid w:linePitch="360"/>
+        </w:sectPr>
+      </w:pPr>
+    </w:p>
+    <w:p>
+      <w:pPr>
+        <w:spacing w:after="0"/>
+        <w:jc w:val="both"/>
+        <w:rPr>
+          <w:rFonts w:ascii="Times New Roman" w:hAnsi="Times New Roman" w:cs="Times New Roman"/>
+          <w:sz w:val="14"/>
+          <w:szCs w:val="14"/>
+        </w:rPr>
+      </w:pPr>
+      <w:r>
+        <w:rPr>
+          <w:rFonts w:ascii="Times New Roman" w:hAnsi="Times New Roman" w:cs="Times New Roman"/>
+          <w:sz w:val="14"/>
+          <w:szCs w:val="14"/>
+        </w:rPr>
+        <w:t>========================Rekapitulacija PDV========================</w:t>
+      </w:r>
+    </w:p>
+    <w:p>
+      <w:pPr>
+        <w:spacing w:after="0"/>
+        <w:jc w:val="both"/>
+        <w:rPr>
+          <w:rFonts w:ascii="Times New Roman" w:hAnsi="Times New Roman" w:cs="Times New Roman"/>
+          <w:sz w:val="14"/>
+          <w:szCs w:val="14"/>
+        </w:rPr>
+      </w:pPr>
+      <w:r>
+        <w:rPr>
+          <w:rFonts w:ascii="Times New Roman" w:hAnsi="Times New Roman" w:cs="Times New Roman"/>
+          <w:sz w:val="14"/>
+          <w:szCs w:val="14"/>
+        </w:rPr>
+        <w:t>PDV%</w:t>
+      </w:r>
+      <w:r>
+        <w:rPr>
+          <w:rFonts w:ascii="Times New Roman" w:hAnsi="Times New Roman" w:cs="Times New Roman"/>
+          <w:color w:val="FFFFFF" w:themeColor="background1"/>
+          <w:sz w:val="14"/>
+          <w:szCs w:val="14"/>
+        </w:rPr>
+        <w:t>-----</w:t>
+      </w:r>
+      <w:r>
+        <w:rPr>
+          <w:rFonts w:ascii="Times New Roman" w:hAnsi="Times New Roman" w:cs="Times New Roman"/>
+          <w:sz w:val="14"/>
+          <w:szCs w:val="14"/>
+        </w:rPr>
+        <w:t>Osnovica</w:t>
+      </w:r>
+      <w:r>
+        <w:rPr>
+          <w:rFonts w:ascii="Times New Roman" w:hAnsi="Times New Roman" w:cs="Times New Roman"/>
+          <w:color w:val="FFFFFF" w:themeColor="background1"/>
+          <w:sz w:val="14"/>
+          <w:szCs w:val="14"/>
+        </w:rPr>
+        <w:t>------------------</w:t>
+      </w:r>
+      <w:r>
+        <w:rPr>
+          <w:rFonts w:ascii="Times New Roman" w:hAnsi="Times New Roman" w:cs="Times New Roman"/>
+          <w:sz w:val="14"/>
+          <w:szCs w:val="14"/>
+        </w:rPr>
+        <w:t>IznosPDV</w:t>
+      </w:r>
+      <w:r>
+        <w:rPr>
+          <w:rFonts w:ascii="Times New Roman" w:hAnsi="Times New Roman" w:cs="Times New Roman"/>
+          <w:color w:val="FFFFFF" w:themeColor="background1"/>
+          <w:sz w:val="14"/>
+          <w:szCs w:val="14"/>
+        </w:rPr>
+        <w:t>-----------------</w:t>
+      </w:r>
+      <w:r>
+        <w:rPr>
+          <w:rFonts w:ascii="Times New Roman" w:hAnsi="Times New Roman" w:cs="Times New Roman"/>
+          <w:sz w:val="14"/>
+          <w:szCs w:val="14"/>
+        </w:rPr>
+        <w:t>AV.osnov</w:t>
+      </w:r>
+      <w:r>
+        <w:rPr>
+          <w:rFonts w:ascii="Times New Roman" w:hAnsi="Times New Roman" w:cs="Times New Roman"/>
+          <w:color w:val="FFFFFF" w:themeColor="background1"/>
+          <w:sz w:val="14"/>
+          <w:szCs w:val="14"/>
+        </w:rPr>
+        <w:t>------</w:t>
+      </w:r>
+      <w:r>
+        <w:rPr>
+          <w:rFonts w:ascii="Times New Roman" w:hAnsi="Times New Roman" w:cs="Times New Roman"/>
+          <w:sz w:val="14"/>
+          <w:szCs w:val="14"/>
+        </w:rPr>
+        <w:t>Av.PDV</w:t>
+      </w:r>
+    </w:p>
+    <w:p>
+      <w:pPr>
+        <w:spacing w:after="0"/>
+        <w:jc w:val="both"/>
+        <w:rPr>
+          <w:rFonts w:ascii="Times New Roman" w:hAnsi="Times New Roman" w:cs="Times New Roman"/>
+          <w:sz w:val="14"/>
+          <w:szCs w:val="14"/>
+        </w:rPr>
+      </w:pPr>
+      <w:r>
+        <w:rPr>
+          <w:rFonts w:ascii="Times New Roman" w:hAnsi="Times New Roman" w:cs="Times New Roman"/>
+          <w:sz w:val="14"/>
+          <w:szCs w:val="14"/>
+        </w:rPr>
+        <w:t>---------------------------------------------------------------------------------------------------</w:t>
+      </w:r>
+      <w:r>
+        <w:rPr>
+          <w:rFonts w:ascii="Times New Roman" w:hAnsi="Times New Roman" w:cs="Times New Roman"/>
+          <w:sz w:val="14"/>
+          <w:szCs w:val="14"/>
+        </w:rPr>
+        <w:t>------</w:t>
+      </w:r>
+    </w:p>
+    <w:p>
+      <w:pPr>
+        <w:spacing w:after="0"/>
+        <w:jc w:val="both"/>
+        <w:rPr>
+          <w:rFonts w:ascii="Times New Roman" w:hAnsi="Times New Roman" w:cs="Times New Roman"/>
+          <w:sz w:val="14"/>
+          <w:szCs w:val="14"/>
+        </w:rPr>
+      </w:pPr>
+      <w:r>
+        <w:rPr>
+          <w:rFonts w:ascii="Times New Roman" w:hAnsi="Times New Roman" w:cs="Times New Roman"/>
+          <w:sz w:val="14"/>
+          <w:szCs w:val="14"/>
+        </w:rPr>
+        <w:t>{propdv</w:t>
+      </w:r>
+      <w:r>
+        <w:rPr>
+          <w:rFonts w:ascii="Times New Roman" w:hAnsi="Times New Roman" w:cs="Times New Roman"/>
+          <w:color w:val="auto"/>
+          <w:sz w:val="14"/>
+          <w:szCs w:val="14"/>
+        </w:rPr>
+        <w:t>}</w:t>
+      </w:r>
+      <w:r>
+        <w:rPr>
+          <w:rFonts w:ascii="Times New Roman" w:hAnsi="Times New Roman" w:cs="Times New Roman"/>
+          <w:color w:val="FFFFFF" w:themeColor="background1"/>
+          <w:sz w:val="14"/>
+          <w:szCs w:val="14"/>
+        </w:rPr>
+        <w:t>----</w:t>
+      </w:r>
+      <w:r>
+        <w:rPr>
+          <w:rFonts w:ascii="Times New Roman" w:hAnsi="Times New Roman" w:cs="Times New Roman"/>
+          <w:color w:val="auto"/>
+          <w:sz w:val="14"/>
+          <w:szCs w:val="14"/>
+        </w:rPr>
+        <w:t>{</w:t>
+      </w:r>
+      <w:r>
+        <w:rPr>
+          <w:rFonts w:ascii="Times New Roman" w:hAnsi="Times New Roman" w:cs="Times New Roman"/>
+          <w:sz w:val="14"/>
+          <w:szCs w:val="14"/>
+        </w:rPr>
+        <w:t>osn</w:t>
+      </w:r>
+      <w:r>
+        <w:rPr>
+          <w:rFonts w:ascii="Times New Roman" w:hAnsi="Times New Roman" w:cs="Times New Roman"/>
+          <w:color w:val="auto"/>
+          <w:sz w:val="14"/>
+          <w:szCs w:val="14"/>
+        </w:rPr>
+        <w:t>}</w:t>
+      </w:r>
+      <w:r>
+        <w:rPr>
+          <w:rFonts w:ascii="Times New Roman" w:hAnsi="Times New Roman" w:cs="Times New Roman"/>
+          <w:color w:val="FFFFFF" w:themeColor="background1"/>
+          <w:sz w:val="14"/>
+          <w:szCs w:val="14"/>
+        </w:rPr>
+        <w:t>---------------------</w:t>
+      </w:r>
+      <w:r>
+        <w:rPr>
+          <w:rFonts w:ascii="Times New Roman" w:hAnsi="Times New Roman" w:cs="Times New Roman"/>
+          <w:color w:val="auto"/>
+          <w:sz w:val="14"/>
+          <w:szCs w:val="14"/>
+        </w:rPr>
+        <w:t>{</w:t>
+      </w:r>
+      <w:r>
+        <w:rPr>
+          <w:rFonts w:ascii="Times New Roman" w:hAnsi="Times New Roman" w:cs="Times New Roman"/>
+          <w:sz w:val="14"/>
+          <w:szCs w:val="14"/>
+        </w:rPr>
+        <w:t>pdv</w:t>
+      </w:r>
+      <w:r>
+        <w:rPr>
+          <w:rFonts w:ascii="Times New Roman" w:hAnsi="Times New Roman" w:cs="Times New Roman"/>
+          <w:color w:val="auto"/>
+          <w:sz w:val="14"/>
+          <w:szCs w:val="14"/>
+        </w:rPr>
+        <w:t>}</w:t>
+      </w:r>
+      <w:r>
+        <w:rPr>
+          <w:rFonts w:ascii="Times New Roman" w:hAnsi="Times New Roman" w:cs="Times New Roman"/>
+          <w:color w:val="FFFFFF" w:themeColor="background1"/>
+          <w:sz w:val="14"/>
+          <w:szCs w:val="14"/>
+        </w:rPr>
+        <w:t>--------------------</w:t>
+      </w:r>
+      <w:r>
+        <w:rPr>
+          <w:rFonts w:ascii="Times New Roman" w:hAnsi="Times New Roman" w:cs="Times New Roman"/>
+          <w:sz w:val="14"/>
+          <w:szCs w:val="14"/>
+        </w:rPr>
+        <w:t>0,00</w:t>
+      </w:r>
+      <w:r>
+        <w:rPr>
+          <w:rFonts w:ascii="Times New Roman" w:hAnsi="Times New Roman" w:cs="Times New Roman"/>
+          <w:color w:val="FFFFFF" w:themeColor="background1"/>
+          <w:sz w:val="14"/>
+          <w:szCs w:val="14"/>
+        </w:rPr>
+        <w:t>-------------</w:t>
+      </w:r>
+      <w:r>
+        <w:rPr>
+          <w:rFonts w:ascii="Times New Roman" w:hAnsi="Times New Roman" w:cs="Times New Roman"/>
+          <w:sz w:val="14"/>
+          <w:szCs w:val="14"/>
+        </w:rPr>
+        <w:t>0,00</w:t>
+      </w:r>
+    </w:p>
+    <w:p>
+      <w:pPr>
+        <w:spacing w:after="0"/>
+        <w:jc w:val="both"/>
+        <w:rPr>
+          <w:rFonts w:ascii="Times New Roman" w:hAnsi="Times New Roman" w:cs="Times New Roman"/>
+          <w:sz w:val="14"/>
+          <w:szCs w:val="14"/>
+        </w:rPr>
+      </w:pPr>
+      <w:r>
+        <w:rPr>
+          <w:rFonts w:ascii="Times New Roman" w:hAnsi="Times New Roman" w:cs="Times New Roman"/>
+          <w:sz w:val="14"/>
+          <w:szCs w:val="14"/>
+        </w:rPr>
+        <w:t>----------------------------------------------------------------------------------------------------</w:t>
+      </w:r>
+      <w:r>
+        <w:rPr>
+          <w:rFonts w:ascii="Times New Roman" w:hAnsi="Times New Roman" w:cs="Times New Roman"/>
+          <w:sz w:val="14"/>
+          <w:szCs w:val="14"/>
+        </w:rPr>
+        <w:t>-----</w:t>
+      </w:r>
+    </w:p>
+    <w:p>
+      <w:pPr>
+        <w:spacing w:after="0"/>
+        <w:jc w:val="both"/>
+        <w:rPr>
+          <w:rFonts w:ascii="Times New Roman" w:hAnsi="Times New Roman" w:cs="Times New Roman"/>
+          <w:sz w:val="14"/>
+          <w:szCs w:val="14"/>
+        </w:rPr>
+      </w:pPr>
+      <w:r>
+        <w:rPr>
+          <w:rFonts w:ascii="Times New Roman" w:hAnsi="Times New Roman" w:cs="Times New Roman"/>
+          <w:sz w:val="14"/>
+          <w:szCs w:val="14"/>
+        </w:rPr>
+        <w:t>Ukupno:</w:t>
+      </w:r>
+      <w:r>
+        <w:rPr>
+          <w:rFonts w:ascii="Times New Roman" w:hAnsi="Times New Roman" w:cs="Times New Roman"/>
+          <w:color w:val="FFFFFF" w:themeColor="background1"/>
+          <w:sz w:val="14"/>
+          <w:szCs w:val="14"/>
+        </w:rPr>
+        <w:t>-----</w:t>
+      </w:r>
+      <w:r>
+        <w:rPr>
+          <w:rFonts w:ascii="Times New Roman" w:hAnsi="Times New Roman" w:cs="Times New Roman"/>
+          <w:sz w:val="14"/>
+          <w:szCs w:val="14"/>
+        </w:rPr>
+        <w:t>{osn}</w:t>
+      </w:r>
+      <w:r>
+        <w:rPr>
+          <w:rFonts w:ascii="Times New Roman" w:hAnsi="Times New Roman" w:cs="Times New Roman"/>
+          <w:color w:val="FFFFFF" w:themeColor="background1"/>
+          <w:sz w:val="14"/>
+          <w:szCs w:val="14"/>
+        </w:rPr>
+        <w:t>--------------------</w:t>
+      </w:r>
+      <w:r>
+        <w:rPr>
+          <w:rFonts w:ascii="Times New Roman" w:hAnsi="Times New Roman" w:cs="Times New Roman"/>
+          <w:sz w:val="14"/>
+          <w:szCs w:val="14"/>
+        </w:rPr>
+        <w:t>{pdv}</w:t>
+      </w:r>
+      <w:r>
+        <w:rPr>
+          <w:rFonts w:ascii="Times New Roman" w:hAnsi="Times New Roman" w:cs="Times New Roman"/>
+          <w:color w:val="FFFFFF" w:themeColor="background1"/>
+          <w:sz w:val="14"/>
+          <w:szCs w:val="14"/>
+        </w:rPr>
+        <w:t>---------------------</w:t>
+      </w:r>
+      <w:r>
+        <w:rPr>
+          <w:rFonts w:ascii="Times New Roman" w:hAnsi="Times New Roman" w:cs="Times New Roman"/>
+          <w:sz w:val="14"/>
+          <w:szCs w:val="14"/>
+        </w:rPr>
+        <w:t>0,00</w:t>
+      </w:r>
+      <w:r>
+        <w:rPr>
+          <w:rFonts w:ascii="Times New Roman" w:hAnsi="Times New Roman" w:cs="Times New Roman"/>
+          <w:color w:val="FFFFFF" w:themeColor="background1"/>
+          <w:sz w:val="14"/>
+          <w:szCs w:val="14"/>
+        </w:rPr>
+        <w:t>------------</w:t>
+      </w:r>
+      <w:r>
+        <w:rPr>
+          <w:rFonts w:ascii="Times New Roman" w:hAnsi="Times New Roman" w:cs="Times New Roman"/>
+          <w:sz w:val="14"/>
+          <w:szCs w:val="14"/>
+        </w:rPr>
+        <w:t>0,00</w:t>
+      </w:r>
+    </w:p>
+    <w:p>
+      <w:pPr>
+        <w:spacing w:after="0"/>
+        <w:jc w:val="both"/>
+        <w:rPr>
+          <w:rFonts w:ascii="Times New Roman" w:hAnsi="Times New Roman" w:cs="Times New Roman"/>
+          <w:sz w:val="14"/>
+          <w:szCs w:val="14"/>
+        </w:rPr>
+      </w:pPr>
+    </w:p>
+    <w:p>
+      <w:pPr>
+        <w:spacing w:after="0"/>
+        <w:ind w:left="2160"/>
+        <w:jc w:val="both"/>
+        <w:rPr>
+          <w:rFonts w:ascii="Times New Roman" w:hAnsi="Times New Roman" w:cs="Times New Roman"/>
+          <w:szCs w:val="22"/>
+        </w:rPr>
+      </w:pPr>
+    </w:p>
+    <w:p>
+      <w:pPr>
+        <w:spacing w:after="0"/>
+        <w:ind w:left="2160"/>
+        <w:jc w:val="both"/>
+        <w:rPr>
+          <w:rFonts w:ascii="Times New Roman" w:hAnsi="Times New Roman" w:cs="Times New Roman"/>
+          <w:szCs w:val="22"/>
+        </w:rPr>
+      </w:pPr>
+      <w:r>
+        <w:rPr>
+          <w:rFonts w:ascii="Times New Roman" w:hAnsi="Times New Roman" w:cs="Times New Roman"/>
+          <w:szCs w:val="22"/>
+        </w:rPr>
+        <w:t>Ukupna osnovica: {osn}</w:t>
+      </w:r>
+    </w:p>
+    <w:p>
+      <w:pPr>
+        <w:spacing w:after="0"/>
+        <w:ind w:left="2160"/>
+        <w:jc w:val="both"/>
+        <w:rPr>
+          <w:rFonts w:ascii="Times New Roman" w:hAnsi="Times New Roman" w:cs="Times New Roman"/>
+          <w:szCs w:val="22"/>
+        </w:rPr>
+      </w:pPr>
+      <w:r>
+        <w:rPr>
+          <w:rFonts w:ascii="Times New Roman" w:hAnsi="Times New Roman" w:cs="Times New Roman"/>
+          <w:szCs w:val="22"/>
+        </w:rPr>
+        <w:t>-------------------------------------</w:t>
+      </w:r>
+    </w:p>
+    <w:p>
+      <w:pPr>
+        <w:spacing w:after="0"/>
+        <w:ind w:left="2160"/>
+        <w:jc w:val="both"/>
+        <w:rPr>
+          <w:rFonts w:ascii="Times New Roman" w:hAnsi="Times New Roman" w:cs="Times New Roman"/>
+          <w:szCs w:val="22"/>
+        </w:rPr>
+      </w:pPr>
+      <w:r>
+        <w:rPr>
+          <w:rFonts w:ascii="Times New Roman" w:hAnsi="Times New Roman" w:cs="Times New Roman"/>
+          <w:szCs w:val="22"/>
+        </w:rPr>
+        <w:t>Upupan PDV: {</w:t>
+      </w:r>
+      <w:r>
+        <w:rPr>
+          <w:rFonts w:ascii="Times New Roman" w:hAnsi="Times New Roman" w:cs="Times New Roman"/>
+          <w:szCs w:val="22"/>
+        </w:rPr>
+        <w:t>pdv</w:t>
+      </w:r>
+      <w:r>
+        <w:rPr>
+          <w:rFonts w:ascii="Times New Roman" w:hAnsi="Times New Roman" w:cs="Times New Roman"/>
+          <w:szCs w:val="22"/>
+        </w:rPr>
+        <w:t>}</w:t>
+      </w:r>
+    </w:p>
+    <w:p>
+      <w:pPr>
+        <w:spacing w:after="0"/>
+        <w:ind w:left="2160"/>
+        <w:jc w:val="both"/>
+        <w:rPr>
+          <w:rFonts w:ascii="Times New Roman" w:hAnsi="Times New Roman" w:cs="Times New Roman"/>
+          <w:szCs w:val="22"/>
+        </w:rPr>
+      </w:pPr>
+      <w:r>
+        <w:rPr>
+          <w:rFonts w:ascii="Times New Roman" w:hAnsi="Times New Roman" w:cs="Times New Roman"/>
+          <w:szCs w:val="22"/>
+        </w:rPr>
+        <w:t>======================</w:t>
+      </w:r>
+    </w:p>
+    <w:p>
+      <w:pPr>
+        <w:spacing w:after="0"/>
+        <w:ind w:left="2160"/>
+        <w:jc w:val="both"/>
+        <w:rPr>
+          <w:rFonts w:ascii="Times New Roman" w:hAnsi="Times New Roman" w:cs="Times New Roman"/>
+          <w:b/>
+          <w:bCs/>
+          <w:szCs w:val="22"/>
+        </w:rPr>
+      </w:pPr>
+      <w:r>
+        <w:rPr>
+          <w:rFonts w:ascii="Times New Roman" w:hAnsi="Times New Roman" w:cs="Times New Roman"/>
+          <w:b/>
+          <w:bCs/>
+          <w:szCs w:val="22"/>
+        </w:rPr>
+        <w:t>ZA PLAĆANJE: {uku}</w:t>
+      </w:r>
+    </w:p>
+    <w:p>
+      <w:pPr>
+        <w:jc w:val="both"/>
+        <w:rPr>
+          <w:rFonts w:ascii="Times New Roman" w:hAnsi="Times New Roman" w:cs="Times New Roman"/>
+          <w:sz w:val="18"/>
+          <w:szCs w:val="18"/>
+        </w:rPr>
+        <w:sectPr>
+          <w:type w:val="continuous"/>
+          <w:pgSz w:w="12240" w:h="15840"/>
+          <w:pgMar w:top="1440" w:right="1022" w:bottom="1440" w:left="547" w:header="720" w:footer="720" w:gutter="0"/>
+          <w:cols w:num="2" w:space="720"/>
+          <w:docGrid w:linePitch="360"/>
+        </w:sectPr>
+      </w:pPr>
+    </w:p>
+    <w:p>
+      <w:pPr>
+        <w:spacing w:after="0"/>
+        <w:jc w:val="both"/>
+        <w:rPr>
+          <w:rFonts w:ascii="Times New Roman" w:hAnsi="Times New Roman" w:cs="Times New Roman"/>
+          <w:sz w:val="14"/>
+          <w:szCs w:val="14"/>
+        </w:rPr>
+      </w:pPr>
+      <w:r>
+        <w:rPr>
+          <w:rFonts w:ascii="Times New Roman" w:hAnsi="Times New Roman" w:cs="Times New Roman"/>
+          <w:sz w:val="14"/>
+          <w:szCs w:val="14"/>
+        </w:rPr>
+        <w:t>Napomena o poreskom oslobo]enju</w:t>
+      </w:r>
+    </w:p>
+    <w:p>
+      <w:pPr>
+        <w:jc w:val="both"/>
+        <w:rPr>
+          <w:rFonts w:ascii="Times New Roman" w:hAnsi="Times New Roman" w:cs="Times New Roman"/>
+          <w:sz w:val="18"/>
+          <w:szCs w:val="18"/>
+        </w:rPr>
+      </w:pPr>
+    </w:p>
+    <w:p>
+      <w:pPr>
+        <w:jc w:val="both"/>
+        <w:rPr>
+          <w:rFonts w:ascii="Times New Roman" w:hAnsi="Times New Roman" w:cs="Times New Roman"/>
+          <w:sz w:val="18"/>
+          <w:szCs w:val="18"/>
+        </w:rPr>
+      </w:pPr>
+      <w:r>
+        <w:rPr>
+          <w:rFonts w:ascii="Times New Roman" w:hAnsi="Times New Roman" w:cs="Times New Roman"/>
+          <w:sz w:val="18"/>
+          <w:szCs w:val="18"/>
+        </w:rPr>
+        <w:tab/>
+      </w:r>
+    </w:p>
+    <w:p>
+      <w:pPr>
+        <w:jc w:val="both"/>
+        <w:rPr>
+          <w:rFonts w:ascii="Times New Roman" w:hAnsi="Times New Roman" w:cs="Times New Roman"/>
+          <w:sz w:val="18"/>
+          <w:szCs w:val="18"/>
+        </w:rPr>
+      </w:pPr>
+    </w:p>
+    <w:p>
+      <w:pPr>
+        <w:jc w:val="both"/>
+        <w:rPr>
+          <w:rFonts w:ascii="Times New Roman" w:hAnsi="Times New Roman" w:cs="Times New Roman"/>
+          <w:sz w:val="18"/>
+          <w:szCs w:val="18"/>
+        </w:rPr>
+        <w:sectPr>
+          <w:type w:val="continuous"/>
+          <w:pgSz w:w="12240" w:h="15840"/>
+          <w:pgMar w:top="1440" w:right="1022" w:bottom="1440" w:left="547" w:header="720" w:footer="720" w:gutter="0"/>
+          <w:cols w:space="720"/>
+          <w:docGrid w:linePitch="360"/>
+        </w:sectPr>
+      </w:pPr>
+    </w:p>
+    <w:p>
+      <w:pPr>
+        <w:jc w:val="both"/>
+        <w:rPr>
+          <w:rFonts w:ascii="Times New Roman" w:hAnsi="Times New Roman" w:cs="Times New Roman"/>
+          <w:sz w:val="18"/>
+          <w:szCs w:val="18"/>
+        </w:rPr>
+      </w:pPr>
+      <w:r>
+        <w:rPr>
+          <w:rFonts w:ascii="Times New Roman" w:hAnsi="Times New Roman" w:cs="Times New Roman"/>
+          <w:sz w:val="18"/>
+          <w:szCs w:val="18"/>
+        </w:rPr>
+        <w:t xml:space="preserve">Fakturisao: </w:t>
+      </w:r>
+    </w:p>
+    <w:p>
+      <w:pPr>
+        <w:jc w:val="both"/>
+        <w:rPr>
+          <w:rFonts w:ascii="Times New Roman" w:hAnsi="Times New Roman" w:cs="Times New Roman"/>
+          <w:sz w:val="18"/>
+          <w:szCs w:val="18"/>
+        </w:rPr>
+      </w:pPr>
+    </w:p>
+    <w:p>
+      <w:pPr>
+        <w:jc w:val="both"/>
+        <w:rPr>
+          <w:rFonts w:ascii="Times New Roman" w:hAnsi="Times New Roman" w:cs="Times New Roman"/>
+          <w:sz w:val="18"/>
+          <w:szCs w:val="18"/>
+        </w:rPr>
+      </w:pPr>
+    </w:p>
+    <w:p>
+      <w:pPr>
+        <w:jc w:val="both"/>
+        <w:rPr>
+          <w:rFonts w:ascii="Times New Roman" w:hAnsi="Times New Roman" w:cs="Times New Roman"/>
+          <w:sz w:val="18"/>
+          <w:szCs w:val="18"/>
+        </w:rPr>
+      </w:pPr>
+    </w:p>
+    <w:p>
+      <w:pPr>
+        <w:jc w:val="both"/>
+        <w:rPr>
+          <w:rFonts w:ascii="Times New Roman" w:hAnsi="Times New Roman" w:cs="Times New Roman"/>
+          <w:sz w:val="18"/>
+          <w:szCs w:val="18"/>
+        </w:rPr>
+      </w:pPr>
+    </w:p>
+    <w:p>
+      <w:pPr>
+        <w:jc w:val="both"/>
+        <w:rPr>
+          <w:rFonts w:ascii="Times New Roman" w:hAnsi="Times New Roman" w:cs="Times New Roman"/>
+          <w:sz w:val="18"/>
+          <w:szCs w:val="18"/>
+        </w:rPr>
+      </w:pPr>
+      <w:r>
+        <w:rPr>
+          <w:rFonts w:ascii="Times New Roman" w:hAnsi="Times New Roman" w:cs="Times New Roman"/>
+          <w:sz w:val="18"/>
+          <w:szCs w:val="18"/>
+        </w:rPr>
+        <w:t>Kontrolisao:</w:t>
+      </w:r>
+    </w:p>
+    <w:p>
+      <w:pPr>
+        <w:jc w:val="both"/>
+        <w:rPr>
+          <w:rFonts w:ascii="Times New Roman" w:hAnsi="Times New Roman" w:cs="Times New Roman"/>
+          <w:sz w:val="18"/>
+          <w:szCs w:val="18"/>
+        </w:rPr>
+      </w:pPr>
+    </w:p>
+    <w:p>
+      <w:pPr>
+        <w:jc w:val="both"/>
+        <w:rPr>
+          <w:rFonts w:ascii="Times New Roman" w:hAnsi="Times New Roman" w:cs="Times New Roman"/>
+          <w:sz w:val="18"/>
+          <w:szCs w:val="18"/>
+        </w:rPr>
+      </w:pPr>
+    </w:p>
+    <w:p>
+      <w:pPr>
+        <w:jc w:val="both"/>
+        <w:rPr>
+          <w:rFonts w:ascii="Times New Roman" w:hAnsi="Times New Roman" w:cs="Times New Roman"/>
+          <w:sz w:val="18"/>
+          <w:szCs w:val="18"/>
+        </w:rPr>
+      </w:pPr>
+    </w:p>
+    <w:p>
+      <w:pPr>
+        <w:jc w:val="both"/>
+        <w:rPr>
+          <w:rFonts w:ascii="Times New Roman" w:hAnsi="Times New Roman" w:cs="Times New Roman"/>
+          <w:sz w:val="18"/>
+          <w:szCs w:val="18"/>
+        </w:rPr>
+      </w:pPr>
+    </w:p>
+    <w:p>
+      <w:pPr>
+        <w:jc w:val="both"/>
+        <w:rPr>
+          <w:rFonts w:ascii="Times New Roman" w:hAnsi="Times New Roman" w:cs="Times New Roman"/>
+          <w:sz w:val="18"/>
+          <w:szCs w:val="18"/>
+        </w:rPr>
+      </w:pPr>
+      <w:r>
+        <w:rPr>
+          <w:rFonts w:ascii="Times New Roman" w:hAnsi="Times New Roman" w:cs="Times New Roman"/>
+          <w:sz w:val="18"/>
+          <w:szCs w:val="18"/>
+        </w:rPr>
+        <w:t>Dekan:</w:t>
+      </w:r>
+    </w:p>
+    <w:p>
+      <w:pPr>
+        <w:jc w:val="both"/>
+        <w:rPr>
+          <w:rFonts w:ascii="Times New Roman" w:hAnsi="Times New Roman" w:cs="Times New Roman"/>
+          <w:sz w:val="18"/>
+          <w:szCs w:val="18"/>
+        </w:rPr>
+      </w:pPr>
+    </w:p>
+    <w:p>
+      <w:pPr>
+        <w:jc w:val="both"/>
+        <w:rPr>
+          <w:rFonts w:ascii="Times New Roman" w:hAnsi="Times New Roman" w:cs="Times New Roman"/>
+          <w:sz w:val="18"/>
+          <w:szCs w:val="18"/>
+        </w:rPr>
+      </w:pPr>
+      <w:r>
+        <w:rPr>
+          <w:rFonts w:ascii="Times New Roman" w:hAnsi="Times New Roman" w:cs="Times New Roman"/>
+          <w:sz w:val="18"/>
+          <w:szCs w:val="18"/>
+        </w:rPr>
+        <w:t>Dr Branko Stajić, red. prof.</w:t>
+      </w:r>
+    </w:p>
+    <w:p>
+      <w:pPr>
+        <w:jc w:val="both"/>
+        <w:rPr>
+          <w:rFonts w:ascii="Times New Roman" w:hAnsi="Times New Roman" w:cs="Times New Roman"/>
+          <w:sz w:val="18"/>
+          <w:szCs w:val="18"/>
+        </w:rPr>
+        <w:sectPr>
+          <w:type w:val="continuous"/>
+          <w:pgSz w:w="12240" w:h="15840"/>
+          <w:pgMar w:top="1440" w:right="1022" w:bottom="1440" w:left="547" w:header="720" w:footer="720" w:gutter="0"/>
+          <w:cols w:num="3" w:space="720"/>
+          <w:docGrid w:linePitch="360"/>
+        </w:sectPr>
+      </w:pPr>
+    </w:p>
+    <w:p>
+      <w:pPr>
+        <w:jc w:val="both"/>
+        <w:rPr>
+          <w:rFonts w:ascii="Times New Roman" w:hAnsi="Times New Roman" w:cs="Times New Roman"/>
+          <w:sz w:val="18"/>
+          <w:szCs w:val="18"/>
+        </w:rPr>
+      </w:pPr>
     </w:p>
     <w:sectPr>
-      <w:pgSz w:w="11906" w:h="16838"/>
-      <w:pgMar w:top="1440" w:right="1026" w:bottom="1440" w:left="276" w:header="720" w:footer="720" w:gutter="0"/>
+      <w:type w:val="continuous"/>
+      <w:pgSz w:w="12240" w:h="15840"/>
+      <w:pgMar w:top="1440" w:right="1022" w:bottom="1440" w:left="547" w:header="720" w:footer="720" w:gutter="0"/>
       <w:cols w:space="720"/>
+      <w:docGrid w:linePitch="360"/>
     </w:sectPr>
   </w:body>
 </w:document>
@@ -1158,17 +2118,15 @@
   <w:docDefaults>
     <w:rPrDefault>
       <w:rPr>
-        <w:rFonts w:asciiTheme="minorHAnsi" w:eastAsiaTheme="minorEastAsia" w:hAnsiTheme="minorHAnsi" w:cstheme="minorBidi"/>
-        <w:kern w:val="2"/>
-        <w:sz w:val="24"/>
-        <w:szCs w:val="24"/>
+        <w:rFonts w:asciiTheme="minorHAnsi" w:eastAsiaTheme="minorHAnsi" w:hAnsiTheme="minorHAnsi" w:cstheme="minorBidi"/>
+        <w:sz w:val="22"/>
+        <w:szCs w:val="22"/>
         <w:lang w:val="en-US" w:eastAsia="en-US" w:bidi="ar-SA"/>
-        <w14:ligatures w14:val="standardContextual"/>
       </w:rPr>
     </w:rPrDefault>
     <w:pPrDefault>
       <w:pPr>
-        <w:spacing w:after="160" w:line="278" w:lineRule="auto"/>
+        <w:spacing w:after="160" w:line="259" w:lineRule="auto"/>
       </w:pPr>
     </w:pPrDefault>
   </w:docDefaults>
@@ -1553,32 +2511,13 @@
   <w:style w:type="paragraph" w:default="1" w:styleId="Normal">
     <w:name w:val="Normal"/>
     <w:qFormat/>
-    <w:pPr>
-      <w:spacing w:line="259" w:lineRule="auto"/>
-    </w:pPr>
+    <w:rsid w:val="003D3AC7"/>
     <w:rPr>
       <w:rFonts w:ascii="Calibri" w:eastAsia="Calibri" w:hAnsi="Calibri" w:cs="Calibri"/>
       <w:color w:val="000000"/>
-      <w:sz w:val="22"/>
-    </w:rPr>
-  </w:style>
-  <w:style w:type="paragraph" w:styleId="Heading1">
-    <w:name w:val="heading 1"/>
-    <w:next w:val="Normal"/>
-    <w:link w:val="Heading1Char"/>
-    <w:uiPriority w:val="9"/>
-    <w:qFormat/>
-    <w:pPr>
-      <w:keepNext/>
-      <w:keepLines/>
-      <w:spacing w:after="0" w:line="259" w:lineRule="auto"/>
-      <w:ind w:left="950"/>
-      <w:outlineLvl w:val="0"/>
-    </w:pPr>
-    <w:rPr>
-      <w:rFonts w:ascii="Times New Roman" w:eastAsia="Times New Roman" w:hAnsi="Times New Roman" w:cs="Times New Roman"/>
-      <w:color w:val="000000"/>
-      <w:sz w:val="28"/>
+      <w:kern w:val="2"/>
+      <w:szCs w:val="24"/>
+      <w14:ligatures w14:val="standardContextual"/>
     </w:rPr>
   </w:style>
   <w:style w:type="character" w:default="1" w:styleId="DefaultParagraphFont">
@@ -1608,20 +2547,19 @@
     <w:semiHidden/>
     <w:unhideWhenUsed/>
   </w:style>
-  <w:style w:type="character" w:customStyle="1" w:styleId="Heading1Char">
-    <w:name w:val="Heading 1 Char"/>
-    <w:link w:val="Heading1"/>
-    <w:rPr>
-      <w:rFonts w:ascii="Times New Roman" w:eastAsia="Times New Roman" w:hAnsi="Times New Roman" w:cs="Times New Roman"/>
-      <w:color w:val="000000"/>
-      <w:sz w:val="28"/>
-    </w:rPr>
-  </w:style>
   <w:style w:type="table" w:customStyle="1" w:styleId="TableGrid">
     <w:name w:val="TableGrid"/>
+    <w:rsid w:val="007627C3"/>
     <w:pPr>
       <w:spacing w:after="0" w:line="240" w:lineRule="auto"/>
     </w:pPr>
+    <w:rPr>
+      <w:rFonts w:eastAsiaTheme="minorEastAsia"/>
+      <w:kern w:val="2"/>
+      <w:sz w:val="24"/>
+      <w:szCs w:val="24"/>
+      <w14:ligatures w14:val="standardContextual"/>
+    </w:rPr>
     <w:tblPr>
       <w:tblCellMar>
         <w:top w:w="0" w:type="dxa"/>
@@ -1927,4 +2865,16 @@
     </a:ext>
   </a:extLst>
 </a:theme>
+</file>
+
+<file path=customXml/item1.xml><?xml version="1.0" encoding="utf-8"?>
+<b:Sources xmlns:b="http://schemas.openxmlformats.org/officeDocument/2006/bibliography" xmlns="http://schemas.openxmlformats.org/officeDocument/2006/bibliography" SelectedStyle="\APASixthEditionOfficeOnline.xsl" StyleName="APA" Version="6"/>
+</file>
+
+<file path=customXml/itemProps1.xml><?xml version="1.0" encoding="utf-8"?>
+<ds:datastoreItem xmlns:ds="http://schemas.openxmlformats.org/officeDocument/2006/customXml" ds:itemID="{424E6135-7561-4874-9894-6D0D573C919F}">
+  <ds:schemaRefs>
+    <ds:schemaRef ds:uri="http://schemas.openxmlformats.org/officeDocument/2006/bibliography"/>
+  </ds:schemaRefs>
+</ds:datastoreItem>
 </file>
--- a/Racun_sema.docx
+++ b/Racun_sema.docx
@@ -16,22 +16,329 @@
           <w:rFonts w:ascii="Arial" w:hAnsi="Arial" w:cs="Arial"/>
           <w:b/>
           <w:bCs/>
+        </w:rPr>
+        <w:t>UNIVERZITET U BEOGRADU ŠUMARSKI FAKULTET</w:t>
+      </w:r>
+    </w:p>
+    <w:p>
+      <w:pPr>
+        <w:spacing w:after="0"/>
+        <w:ind w:left="-851"/>
+        <w:jc w:val="both"/>
+        <w:rPr>
+          <w:rFonts w:ascii="Arial" w:hAnsi="Arial" w:cs="Arial"/>
+          <w:sz w:val="18"/>
+          <w:szCs w:val="18"/>
+        </w:rPr>
+        <w:sectPr>
+          <w:pgSz w:w="12240" w:h="15840"/>
+          <w:pgMar w:top="851" w:right="1440" w:bottom="1440" w:left="1440" w:header="720" w:footer="720" w:gutter="0"/>
+          <w:cols w:space="720"/>
+          <w:docGrid w:linePitch="360"/>
+        </w:sectPr>
+      </w:pPr>
+    </w:p>
+    <w:p>
+      <w:pPr>
+        <w:spacing w:after="0"/>
+        <w:ind w:left="-851"/>
+        <w:rPr>
+          <w:rFonts w:ascii="Arial" w:hAnsi="Arial" w:cs="Arial"/>
+          <w:sz w:val="18"/>
+          <w:szCs w:val="18"/>
+        </w:rPr>
+      </w:pPr>
+    </w:p>
+    <w:p>
+      <w:pPr>
+        <w:spacing w:after="0"/>
+        <w:ind w:left="-851"/>
+        <w:rPr>
+          <w:rFonts w:ascii="Arial" w:hAnsi="Arial" w:cs="Arial"/>
+          <w:sz w:val="18"/>
+          <w:szCs w:val="18"/>
+        </w:rPr>
+      </w:pPr>
+      <w:r>
+        <w:rPr>
+          <w:rFonts w:ascii="Arial" w:hAnsi="Arial" w:cs="Arial"/>
+          <w:b/>
+          <w:bCs/>
+          <w:noProof/>
+          <w:sz w:val="18"/>
+          <w:szCs w:val="18"/>
+          <w14:ligatures w14:val="none"/>
+        </w:rPr>
+        <w:drawing>
+          <wp:anchor distT="0" distB="0" distL="114300" distR="114300" simplePos="0" relativeHeight="251661312" behindDoc="0" locked="0" layoutInCell="1" allowOverlap="1" wp14:anchorId="3FC07103" wp14:editId="7A1A4559">
+            <wp:simplePos x="0" y="0"/>
+            <wp:positionH relativeFrom="column">
+              <wp:posOffset>1461705</wp:posOffset>
+            </wp:positionH>
+            <wp:positionV relativeFrom="paragraph">
+              <wp:posOffset>4177</wp:posOffset>
+            </wp:positionV>
+            <wp:extent cx="2133181" cy="827632"/>
+            <wp:effectExtent l="0" t="0" r="635" b="0"/>
+            <wp:wrapNone/>
+            <wp:docPr id="1873674283" name="Picture 3"/>
+            <wp:cNvGraphicFramePr>
+              <a:graphicFrameLocks xmlns:a="http://schemas.openxmlformats.org/drawingml/2006/main" noChangeAspect="1"/>
+            </wp:cNvGraphicFramePr>
+            <a:graphic xmlns:a="http://schemas.openxmlformats.org/drawingml/2006/main">
+              <a:graphicData uri="http://schemas.openxmlformats.org/drawingml/2006/picture">
+                <pic:pic xmlns:pic="http://schemas.openxmlformats.org/drawingml/2006/picture">
+                  <pic:nvPicPr>
+                    <pic:cNvPr id="1873674283" name="Picture 1873674283"/>
+                    <pic:cNvPicPr/>
+                  </pic:nvPicPr>
+                  <pic:blipFill>
+                    <a:blip r:embed="rId5" cstate="print">
+                      <a:extLst>
+                        <a:ext uri="{28A0092B-C50C-407E-A947-70E740481C1C}">
+                          <a14:useLocalDpi xmlns:a14="http://schemas.microsoft.com/office/drawing/2010/main" val="0"/>
+                        </a:ext>
+                      </a:extLst>
+                    </a:blip>
+                    <a:stretch>
+                      <a:fillRect/>
+                    </a:stretch>
+                  </pic:blipFill>
+                  <pic:spPr>
+                    <a:xfrm>
+                      <a:off x="0" y="0"/>
+                      <a:ext cx="2155516" cy="836297"/>
+                    </a:xfrm>
+                    <a:prstGeom prst="rect">
+                      <a:avLst/>
+                    </a:prstGeom>
+                  </pic:spPr>
+                </pic:pic>
+              </a:graphicData>
+            </a:graphic>
+            <wp14:sizeRelH relativeFrom="margin">
+              <wp14:pctWidth>0</wp14:pctWidth>
+            </wp14:sizeRelH>
+            <wp14:sizeRelV relativeFrom="margin">
+              <wp14:pctHeight>0</wp14:pctHeight>
+            </wp14:sizeRelV>
+          </wp:anchor>
+        </w:drawing>
+      </w:r>
+      <w:r>
+        <w:rPr>
+          <w:rFonts w:ascii="Arial" w:hAnsi="Arial" w:cs="Arial"/>
+          <w:sz w:val="18"/>
+          <w:szCs w:val="18"/>
+        </w:rPr>
+        <w:t xml:space="preserve">Adresa: KNEZA VIŠESLAVA 1, </w:t>
+      </w:r>
+    </w:p>
+    <w:p>
+      <w:pPr>
+        <w:spacing w:after="0"/>
+        <w:ind w:left="-851"/>
+        <w:rPr>
+          <w:rFonts w:ascii="Arial" w:hAnsi="Arial" w:cs="Arial"/>
+          <w:sz w:val="18"/>
+          <w:szCs w:val="18"/>
+        </w:rPr>
+      </w:pPr>
+      <w:r>
+        <w:rPr>
+          <w:rFonts w:ascii="Arial" w:hAnsi="Arial" w:cs="Arial"/>
+          <w:sz w:val="18"/>
+          <w:szCs w:val="18"/>
+        </w:rPr>
+        <w:t xml:space="preserve">11 000 </w:t>
+      </w:r>
+      <w:r>
+        <w:rPr>
+          <w:rFonts w:ascii="Arial" w:hAnsi="Arial" w:cs="Arial"/>
+          <w:sz w:val="18"/>
+          <w:szCs w:val="18"/>
+        </w:rPr>
+        <w:t>Beograd</w:t>
+      </w:r>
+    </w:p>
+    <w:p>
+      <w:pPr>
+        <w:spacing w:after="0"/>
+        <w:ind w:left="-851"/>
+        <w:rPr>
+          <w:rFonts w:ascii="Arial" w:hAnsi="Arial" w:cs="Arial"/>
+          <w:sz w:val="18"/>
+          <w:szCs w:val="18"/>
+        </w:rPr>
+      </w:pPr>
+      <w:r>
+        <w:rPr>
+          <w:rFonts w:ascii="Arial" w:hAnsi="Arial" w:cs="Arial"/>
+          <w:sz w:val="18"/>
+          <w:szCs w:val="18"/>
+        </w:rPr>
+        <w:t xml:space="preserve">Telefon: 011-3053-990 </w:t>
+      </w:r>
+    </w:p>
+    <w:p>
+      <w:pPr>
+        <w:spacing w:after="0"/>
+        <w:ind w:left="-851"/>
+        <w:rPr>
+          <w:rFonts w:ascii="Arial" w:eastAsia="Times New Roman" w:hAnsi="Arial" w:cs="Arial"/>
+          <w:sz w:val="18"/>
+        </w:rPr>
+      </w:pPr>
+      <w:r>
+        <w:rPr>
+          <w:rFonts w:ascii="Arial" w:hAnsi="Arial" w:cs="Arial"/>
+          <w:sz w:val="18"/>
+          <w:szCs w:val="18"/>
+        </w:rPr>
+        <w:t xml:space="preserve">Tek. račun: </w:t>
+      </w:r>
+      <w:r>
+        <w:rPr>
+          <w:rFonts w:ascii="Arial" w:eastAsia="Times New Roman" w:hAnsi="Arial" w:cs="Arial"/>
+          <w:sz w:val="18"/>
+        </w:rPr>
+        <w:t>840-0000001878666-24</w:t>
+      </w:r>
+    </w:p>
+    <w:p>
+      <w:pPr>
+        <w:spacing w:after="0"/>
+        <w:ind w:left="-851"/>
+        <w:rPr>
+          <w:rFonts w:ascii="Arial" w:eastAsia="Times New Roman" w:hAnsi="Arial" w:cs="Arial"/>
+          <w:sz w:val="18"/>
+        </w:rPr>
+      </w:pPr>
+      <w:r>
+        <w:rPr>
+          <w:rFonts w:ascii="Arial" w:hAnsi="Arial" w:cs="Arial"/>
+          <w:sz w:val="18"/>
+          <w:szCs w:val="18"/>
+        </w:rPr>
+        <w:t xml:space="preserve">Matični broj: </w:t>
+      </w:r>
+      <w:r>
+        <w:rPr>
+          <w:rFonts w:ascii="Arial" w:eastAsia="Times New Roman" w:hAnsi="Arial" w:cs="Arial"/>
+          <w:sz w:val="18"/>
+        </w:rPr>
+        <w:t>07009291</w:t>
+      </w:r>
+    </w:p>
+    <w:p>
+      <w:pPr>
+        <w:spacing w:after="0"/>
+        <w:ind w:left="-851"/>
+        <w:rPr>
+          <w:rFonts w:ascii="Arial" w:hAnsi="Arial" w:cs="Arial"/>
+          <w:sz w:val="18"/>
+          <w:szCs w:val="18"/>
+        </w:rPr>
+      </w:pPr>
+      <w:r>
+        <w:rPr>
+          <w:rFonts w:ascii="Arial" w:eastAsia="Times New Roman" w:hAnsi="Arial" w:cs="Arial"/>
+          <w:sz w:val="18"/>
+        </w:rPr>
+        <w:t xml:space="preserve">PIB: </w:t>
+      </w:r>
+      <w:r>
+        <w:rPr>
+          <w:rFonts w:ascii="Arial" w:eastAsia="Times New Roman" w:hAnsi="Arial" w:cs="Arial"/>
+          <w:sz w:val="18"/>
+        </w:rPr>
+        <w:t>101833051</w:t>
+      </w:r>
+    </w:p>
+    <w:p>
+      <w:pPr>
+        <w:spacing w:after="0"/>
+        <w:rPr>
+          <w:rFonts w:ascii="Arial" w:hAnsi="Arial" w:cs="Arial"/>
+          <w:b/>
+          <w:bCs/>
+          <w:sz w:val="18"/>
+          <w:szCs w:val="18"/>
+        </w:rPr>
+      </w:pPr>
+    </w:p>
+    <w:p>
+      <w:pPr>
+        <w:spacing w:after="0"/>
+        <w:ind w:left="1440"/>
+        <w:rPr>
+          <w:rFonts w:ascii="Arial" w:hAnsi="Arial" w:cs="Arial"/>
+          <w:b/>
+          <w:bCs/>
+          <w:sz w:val="18"/>
+          <w:szCs w:val="18"/>
+        </w:rPr>
+      </w:pPr>
+    </w:p>
+    <w:p>
+      <w:pPr>
+        <w:spacing w:after="0"/>
+        <w:ind w:left="1440"/>
+        <w:rPr>
+          <w:rFonts w:ascii="Arial" w:hAnsi="Arial" w:cs="Arial"/>
+          <w:b/>
+          <w:bCs/>
+          <w:sz w:val="18"/>
+          <w:szCs w:val="18"/>
+        </w:rPr>
+      </w:pPr>
+    </w:p>
+    <w:p>
+      <w:pPr>
+        <w:spacing w:after="0"/>
+        <w:ind w:left="1440"/>
+        <w:rPr>
+          <w:rFonts w:ascii="Arial" w:hAnsi="Arial" w:cs="Arial"/>
+          <w:b/>
+          <w:bCs/>
+          <w:sz w:val="18"/>
+          <w:szCs w:val="18"/>
+        </w:rPr>
+      </w:pPr>
+    </w:p>
+    <w:p>
+      <w:pPr>
+        <w:spacing w:after="0"/>
+        <w:ind w:left="1440"/>
+        <w:rPr>
+          <w:rFonts w:ascii="Arial" w:hAnsi="Arial" w:cs="Arial"/>
+          <w:b/>
+          <w:bCs/>
+          <w:sz w:val="18"/>
+          <w:szCs w:val="18"/>
+        </w:rPr>
+      </w:pPr>
+      <w:r>
+        <w:rPr>
+          <w:rFonts w:ascii="Arial" w:hAnsi="Arial" w:cs="Arial"/>
+          <w:b/>
+          <w:bCs/>
           <w:noProof/>
           <w14:ligatures w14:val="none"/>
         </w:rPr>
         <mc:AlternateContent>
           <mc:Choice Requires="wps">
             <w:drawing>
-              <wp:anchor distT="0" distB="0" distL="114300" distR="114300" simplePos="0" relativeHeight="251660288" behindDoc="1" locked="0" layoutInCell="1" allowOverlap="1" wp14:anchorId="04B1629A" wp14:editId="066AB10B">
+              <wp:anchor distT="0" distB="0" distL="114300" distR="114300" simplePos="0" relativeHeight="251660288" behindDoc="1" locked="0" layoutInCell="1" allowOverlap="1" wp14:anchorId="04B1629A" wp14:editId="0F0660C4">
                 <wp:simplePos x="0" y="0"/>
                 <wp:positionH relativeFrom="column">
-                  <wp:posOffset>3962400</wp:posOffset>
+                  <wp:posOffset>850993</wp:posOffset>
                 </wp:positionH>
                 <wp:positionV relativeFrom="paragraph">
-                  <wp:posOffset>221887</wp:posOffset>
+                  <wp:posOffset>115565</wp:posOffset>
                 </wp:positionV>
-                <wp:extent cx="2546985" cy="984885"/>
-                <wp:effectExtent l="0" t="0" r="24765" b="24765"/>
+                <wp:extent cx="2489200" cy="901051"/>
+                <wp:effectExtent l="0" t="0" r="25400" b="13970"/>
                 <wp:wrapNone/>
                 <wp:docPr id="1633893508" name="Rectangle 1"/>
                 <wp:cNvGraphicFramePr/>
@@ -42,7 +349,7 @@
                       <wps:spPr>
                         <a:xfrm>
                           <a:off x="0" y="0"/>
-                          <a:ext cx="2546985" cy="984885"/>
+                          <a:ext cx="2489200" cy="901051"/>
                         </a:xfrm>
                         <a:prstGeom prst="rect">
                           <a:avLst/>
@@ -71,12 +378,18 @@
                     </wps:wsp>
                   </a:graphicData>
                 </a:graphic>
+                <wp14:sizeRelH relativeFrom="margin">
+                  <wp14:pctWidth>0</wp14:pctWidth>
+                </wp14:sizeRelH>
+                <wp14:sizeRelV relativeFrom="margin">
+                  <wp14:pctHeight>0</wp14:pctHeight>
+                </wp14:sizeRelV>
               </wp:anchor>
             </w:drawing>
           </mc:Choice>
           <mc:Fallback>
             <w:pict>
-              <v:rect w14:anchorId="37E5ADD3" id="Rectangle 1" o:spid="_x0000_s1026" style="position:absolute;margin-left:312pt;margin-top:17.45pt;width:200.55pt;height:77.55pt;z-index:-251656192;visibility:visible;mso-wrap-style:square;mso-wrap-distance-left:9pt;mso-wrap-distance-top:0;mso-wrap-distance-right:9pt;mso-wrap-distance-bottom:0;mso-position-horizontal:absolute;mso-position-horizontal-relative:text;mso-position-vertical:absolute;mso-position-vertical-relative:text;v-text-anchor:middle" o:gfxdata="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" fillcolor="#c3c3c3 [2166]" strokecolor="#a5a5a5 [3206]" strokeweight=".5pt">
+              <v:rect w14:anchorId="713147E8" id="Rectangle 1" o:spid="_x0000_s1026" style="position:absolute;margin-left:67pt;margin-top:9.1pt;width:196pt;height:70.95pt;z-index:-251656192;visibility:visible;mso-wrap-style:square;mso-width-percent:0;mso-height-percent:0;mso-wrap-distance-left:9pt;mso-wrap-distance-top:0;mso-wrap-distance-right:9pt;mso-wrap-distance-bottom:0;mso-position-horizontal:absolute;mso-position-horizontal-relative:text;mso-position-vertical:absolute;mso-position-vertical-relative:text;mso-width-percent:0;mso-height-percent:0;mso-width-relative:margin;mso-height-relative:margin;v-text-anchor:middle" o:gfxdata="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" fillcolor="#c3c3c3 [2166]" strokecolor="#a5a5a5 [3206]" strokeweight=".5pt">
                 <v:fill color2="#b6b6b6 [2614]" rotate="t" colors="0 #d2d2d2;.5 #c8c8c8;1 silver" focus="100%" type="gradient">
                   <o:fill v:ext="view" type="gradientUnscaled"/>
                 </v:fill>
@@ -85,246 +398,6 @@
           </mc:Fallback>
         </mc:AlternateContent>
       </w:r>
-      <w:r>
-        <w:rPr>
-          <w:rFonts w:ascii="Arial" w:hAnsi="Arial" w:cs="Arial"/>
-          <w:b/>
-          <w:bCs/>
-          <w:noProof/>
-        </w:rPr>
-        <w:drawing>
-          <wp:anchor distT="0" distB="0" distL="114300" distR="114300" simplePos="0" relativeHeight="251659264" behindDoc="1" locked="0" layoutInCell="1" allowOverlap="0" wp14:anchorId="29AC52C2" wp14:editId="029BB7FB">
-            <wp:simplePos x="0" y="0"/>
-            <wp:positionH relativeFrom="margin">
-              <wp:posOffset>1654629</wp:posOffset>
-            </wp:positionH>
-            <wp:positionV relativeFrom="paragraph">
-              <wp:posOffset>206647</wp:posOffset>
-            </wp:positionV>
-            <wp:extent cx="1181100" cy="1109980"/>
-            <wp:effectExtent l="0" t="0" r="0" b="0"/>
-            <wp:wrapThrough wrapText="bothSides">
-              <wp:wrapPolygon edited="0">
-                <wp:start x="0" y="0"/>
-                <wp:lineTo x="0" y="21130"/>
-                <wp:lineTo x="21252" y="21130"/>
-                <wp:lineTo x="21252" y="0"/>
-                <wp:lineTo x="0" y="0"/>
-              </wp:wrapPolygon>
-            </wp:wrapThrough>
-            <wp:docPr id="10" name="Picture 10"/>
-            <wp:cNvGraphicFramePr/>
-            <a:graphic xmlns:a="http://schemas.openxmlformats.org/drawingml/2006/main">
-              <a:graphicData uri="http://schemas.openxmlformats.org/drawingml/2006/picture">
-                <pic:pic xmlns:pic="http://schemas.openxmlformats.org/drawingml/2006/picture">
-                  <pic:nvPicPr>
-                    <pic:cNvPr id="10" name="Picture 10"/>
-                    <pic:cNvPicPr/>
-                  </pic:nvPicPr>
-                  <pic:blipFill>
-                    <a:blip r:embed="rId5"/>
-                    <a:stretch>
-                      <a:fillRect/>
-                    </a:stretch>
-                  </pic:blipFill>
-                  <pic:spPr>
-                    <a:xfrm>
-                      <a:off x="0" y="0"/>
-                      <a:ext cx="1181100" cy="1109980"/>
-                    </a:xfrm>
-                    <a:prstGeom prst="rect">
-                      <a:avLst/>
-                    </a:prstGeom>
-                  </pic:spPr>
-                </pic:pic>
-              </a:graphicData>
-            </a:graphic>
-            <wp14:sizeRelH relativeFrom="margin">
-              <wp14:pctWidth>0</wp14:pctWidth>
-            </wp14:sizeRelH>
-            <wp14:sizeRelV relativeFrom="margin">
-              <wp14:pctHeight>0</wp14:pctHeight>
-            </wp14:sizeRelV>
-          </wp:anchor>
-        </w:drawing>
-      </w:r>
-      <w:r>
-        <w:rPr>
-          <w:rFonts w:ascii="Arial" w:hAnsi="Arial" w:cs="Arial"/>
-          <w:b/>
-          <w:bCs/>
-        </w:rPr>
-        <w:t>UNIVERZITET U BEOGRADU ŠUMARSKI FAKULTET</w:t>
-      </w:r>
-    </w:p>
-    <w:p>
-      <w:pPr>
-        <w:spacing w:after="0"/>
-        <w:ind w:left="-851"/>
-        <w:jc w:val="both"/>
-        <w:rPr>
-          <w:rFonts w:ascii="Arial" w:hAnsi="Arial" w:cs="Arial"/>
-          <w:sz w:val="18"/>
-          <w:szCs w:val="18"/>
-        </w:rPr>
-        <w:sectPr>
-          <w:pgSz w:w="12240" w:h="15840"/>
-          <w:pgMar w:top="1440" w:right="1440" w:bottom="1440" w:left="1440" w:header="720" w:footer="720" w:gutter="0"/>
-          <w:cols w:space="720"/>
-          <w:docGrid w:linePitch="360"/>
-        </w:sectPr>
-      </w:pPr>
-    </w:p>
-    <w:p>
-      <w:pPr>
-        <w:spacing w:after="0"/>
-        <w:ind w:left="-851"/>
-        <w:rPr>
-          <w:rFonts w:ascii="Arial" w:hAnsi="Arial" w:cs="Arial"/>
-          <w:sz w:val="18"/>
-          <w:szCs w:val="18"/>
-        </w:rPr>
-      </w:pPr>
-      <w:r>
-        <w:rPr>
-          <w:rFonts w:ascii="Arial" w:hAnsi="Arial" w:cs="Arial"/>
-          <w:sz w:val="18"/>
-          <w:szCs w:val="18"/>
-        </w:rPr>
-        <w:t xml:space="preserve">Adresa: KNEZA VIŠESLAVA 1, </w:t>
-      </w:r>
-    </w:p>
-    <w:p>
-      <w:pPr>
-        <w:spacing w:after="0"/>
-        <w:ind w:left="-851"/>
-        <w:rPr>
-          <w:rFonts w:ascii="Arial" w:hAnsi="Arial" w:cs="Arial"/>
-          <w:sz w:val="18"/>
-          <w:szCs w:val="18"/>
-        </w:rPr>
-      </w:pPr>
-      <w:r>
-        <w:rPr>
-          <w:rFonts w:ascii="Arial" w:hAnsi="Arial" w:cs="Arial"/>
-          <w:sz w:val="18"/>
-          <w:szCs w:val="18"/>
-        </w:rPr>
-        <w:t xml:space="preserve">11 000 </w:t>
-      </w:r>
-      <w:r>
-        <w:rPr>
-          <w:rFonts w:ascii="Arial" w:hAnsi="Arial" w:cs="Arial"/>
-          <w:sz w:val="18"/>
-          <w:szCs w:val="18"/>
-        </w:rPr>
-        <w:t>Beograd</w:t>
-      </w:r>
-    </w:p>
-    <w:p>
-      <w:pPr>
-        <w:spacing w:after="0"/>
-        <w:ind w:left="-851"/>
-        <w:rPr>
-          <w:rFonts w:ascii="Arial" w:hAnsi="Arial" w:cs="Arial"/>
-          <w:sz w:val="18"/>
-          <w:szCs w:val="18"/>
-        </w:rPr>
-      </w:pPr>
-      <w:r>
-        <w:rPr>
-          <w:rFonts w:ascii="Arial" w:hAnsi="Arial" w:cs="Arial"/>
-          <w:sz w:val="18"/>
-          <w:szCs w:val="18"/>
-        </w:rPr>
-        <w:t xml:space="preserve">Telefon: 011-3053-990 </w:t>
-      </w:r>
-    </w:p>
-    <w:p>
-      <w:pPr>
-        <w:spacing w:after="0"/>
-        <w:ind w:left="-851"/>
-        <w:rPr>
-          <w:rFonts w:ascii="Arial" w:eastAsia="Times New Roman" w:hAnsi="Arial" w:cs="Arial"/>
-          <w:sz w:val="18"/>
-        </w:rPr>
-      </w:pPr>
-      <w:r>
-        <w:rPr>
-          <w:rFonts w:ascii="Arial" w:hAnsi="Arial" w:cs="Arial"/>
-          <w:sz w:val="18"/>
-          <w:szCs w:val="18"/>
-        </w:rPr>
-        <w:t xml:space="preserve">Tek. račun: </w:t>
-      </w:r>
-      <w:r>
-        <w:rPr>
-          <w:rFonts w:ascii="Arial" w:eastAsia="Times New Roman" w:hAnsi="Arial" w:cs="Arial"/>
-          <w:sz w:val="18"/>
-        </w:rPr>
-        <w:t>840-0000001878666-24</w:t>
-      </w:r>
-    </w:p>
-    <w:p>
-      <w:pPr>
-        <w:spacing w:after="0"/>
-        <w:ind w:left="-851"/>
-        <w:rPr>
-          <w:rFonts w:ascii="Arial" w:eastAsia="Times New Roman" w:hAnsi="Arial" w:cs="Arial"/>
-          <w:sz w:val="18"/>
-        </w:rPr>
-      </w:pPr>
-      <w:r>
-        <w:rPr>
-          <w:rFonts w:ascii="Arial" w:hAnsi="Arial" w:cs="Arial"/>
-          <w:sz w:val="18"/>
-          <w:szCs w:val="18"/>
-        </w:rPr>
-        <w:t xml:space="preserve">Matični broj: </w:t>
-      </w:r>
-      <w:r>
-        <w:rPr>
-          <w:rFonts w:ascii="Arial" w:eastAsia="Times New Roman" w:hAnsi="Arial" w:cs="Arial"/>
-          <w:sz w:val="18"/>
-        </w:rPr>
-        <w:t>07009291</w:t>
-      </w:r>
-    </w:p>
-    <w:p>
-      <w:pPr>
-        <w:spacing w:after="0"/>
-        <w:ind w:left="-851"/>
-        <w:rPr>
-          <w:rFonts w:ascii="Arial" w:hAnsi="Arial" w:cs="Arial"/>
-          <w:sz w:val="18"/>
-          <w:szCs w:val="18"/>
-        </w:rPr>
-      </w:pPr>
-      <w:r>
-        <w:rPr>
-          <w:rFonts w:ascii="Arial" w:eastAsia="Times New Roman" w:hAnsi="Arial" w:cs="Arial"/>
-          <w:sz w:val="18"/>
-        </w:rPr>
-        <w:t xml:space="preserve">PIB: </w:t>
-      </w:r>
-      <w:r>
-        <w:rPr>
-          <w:rFonts w:ascii="Arial" w:eastAsia="Times New Roman" w:hAnsi="Arial" w:cs="Arial"/>
-          <w:sz w:val="18"/>
-        </w:rPr>
-        <w:t>101833051</w:t>
-      </w:r>
-    </w:p>
-    <w:p>
-      <w:pPr>
-        <w:spacing w:after="0"/>
-        <w:ind w:left="-851" w:firstLine="720"/>
-        <w:rPr>
-          <w:rFonts w:ascii="Arial" w:hAnsi="Arial" w:cs="Arial"/>
-          <w:sz w:val="18"/>
-          <w:szCs w:val="18"/>
-        </w:rPr>
-      </w:pPr>
     </w:p>
     <w:p>
       <w:pPr>
@@ -483,17 +556,6 @@
         </w:rPr>
         <w:t>Mat. Broj: {kmb}</w:t>
       </w:r>
-    </w:p>
-    <w:p>
-      <w:pPr>
-        <w:spacing w:after="0"/>
-        <w:ind w:left="720" w:firstLine="720"/>
-        <w:rPr>
-          <w:rFonts w:ascii="Arial" w:hAnsi="Arial" w:cs="Arial"/>
-          <w:sz w:val="18"/>
-          <w:szCs w:val="18"/>
-        </w:rPr>
-      </w:pPr>
     </w:p>
     <w:p>
       <w:pPr>
@@ -510,16 +572,6 @@
           <w:cols w:num="2" w:space="720"/>
           <w:docGrid w:linePitch="360"/>
         </w:sectPr>
-      </w:pPr>
-    </w:p>
-    <w:p>
-      <w:pPr>
-        <w:spacing w:after="0"/>
-        <w:rPr>
-          <w:rFonts w:ascii="Arial" w:hAnsi="Arial" w:cs="Arial"/>
-          <w:sz w:val="18"/>
-          <w:szCs w:val="18"/>
-        </w:rPr>
       </w:pPr>
     </w:p>
     <w:p>
